--- a/메모장/박근모 이력서 및 자기소개서.docx
+++ b/메모장/박근모 이력서 및 자기소개서.docx
@@ -148,7 +148,6 @@
                 <w:szCs w:val="24"/>
               </w:rPr>
             </w:pPr>
-            <w:proofErr w:type="spellStart"/>
             <w:r>
               <w:rPr>
                 <w:rFonts w:ascii="휴먼명조" w:eastAsia="휴먼명조" w:hAnsi="굴림" w:cs="굴림" w:hint="eastAsia"/>
@@ -159,7 +158,6 @@
               </w:rPr>
               <w:t>박근모</w:t>
             </w:r>
-            <w:proofErr w:type="spellEnd"/>
           </w:p>
         </w:tc>
         <w:tc>
@@ -524,29 +522,7 @@
                 <w:sz w:val="24"/>
                 <w:szCs w:val="24"/>
               </w:rPr>
-              <w:t xml:space="preserve">학 </w:t>
-            </w:r>
-            <w:proofErr w:type="spellStart"/>
-            <w:r>
-              <w:rPr>
-                <w:rFonts w:ascii="휴먼명조" w:eastAsia="휴먼명조" w:hAnsi="굴림" w:cs="굴림" w:hint="eastAsia"/>
-                <w:color w:val="000000"/>
-                <w:kern w:val="0"/>
-                <w:sz w:val="24"/>
-                <w:szCs w:val="24"/>
-              </w:rPr>
-              <w:t>력</w:t>
-            </w:r>
-            <w:proofErr w:type="spellEnd"/>
-            <w:r>
-              <w:rPr>
-                <w:rFonts w:ascii="휴먼명조" w:eastAsia="휴먼명조" w:hAnsi="굴림" w:cs="굴림" w:hint="eastAsia"/>
-                <w:color w:val="000000"/>
-                <w:kern w:val="0"/>
-                <w:sz w:val="24"/>
-                <w:szCs w:val="24"/>
-              </w:rPr>
-              <w:t xml:space="preserve"> </w:t>
+              <w:t xml:space="preserve">학 력 </w:t>
             </w:r>
           </w:p>
         </w:tc>
@@ -1020,22 +996,8 @@
                 <w:sz w:val="24"/>
                 <w:szCs w:val="24"/>
               </w:rPr>
-              <w:t xml:space="preserve"> </w:t>
-            </w:r>
-            <w:proofErr w:type="spellStart"/>
-            <w:r>
-              <w:rPr>
-                <w:rFonts w:ascii="휴먼명조" w:eastAsia="휴먼명조" w:hAnsi="굴림" w:cs="굴림" w:hint="eastAsia"/>
-                <w:b/>
-                <w:bCs/>
-                <w:color w:val="000000"/>
-                <w:kern w:val="0"/>
-                <w:sz w:val="24"/>
-                <w:szCs w:val="24"/>
-              </w:rPr>
-              <w:t>력</w:t>
-            </w:r>
-            <w:proofErr w:type="spellEnd"/>
+              <w:t xml:space="preserve"> 력</w:t>
+            </w:r>
           </w:p>
         </w:tc>
       </w:tr>
@@ -2888,7 +2850,7 @@
               <w:jc w:val="center"/>
               <w:textAlignment w:val="baseline"/>
               <w:rPr>
-                <w:rFonts w:ascii="Times" w:eastAsia="굴림" w:hAnsi="굴림" w:cs="굴림" w:hint="eastAsia"/>
+                <w:rFonts w:ascii="Times" w:eastAsia="굴림" w:hAnsi="굴림" w:cs="굴림"/>
                 <w:color w:val="000000"/>
                 <w:kern w:val="0"/>
                 <w:sz w:val="24"/>
@@ -3189,7 +3151,7 @@
               <w:jc w:val="center"/>
               <w:textAlignment w:val="baseline"/>
               <w:rPr>
-                <w:rFonts w:ascii="Times" w:eastAsia="굴림" w:hAnsi="굴림" w:cs="굴림" w:hint="eastAsia"/>
+                <w:rFonts w:ascii="Times" w:eastAsia="굴림" w:hAnsi="굴림" w:cs="굴림"/>
                 <w:color w:val="000000"/>
                 <w:kern w:val="0"/>
                 <w:sz w:val="24"/>
@@ -3204,27 +3166,7 @@
                 <w:sz w:val="24"/>
                 <w:szCs w:val="24"/>
               </w:rPr>
-              <w:t>VSCODE,GitHub</w:t>
-            </w:r>
-            <w:r>
-              <w:rPr>
-                <w:rFonts w:ascii="Times" w:eastAsia="굴림" w:hAnsi="굴림" w:cs="굴림"/>
-                <w:color w:val="000000"/>
-                <w:kern w:val="0"/>
-                <w:sz w:val="24"/>
-                <w:szCs w:val="24"/>
-              </w:rPr>
-              <w:t>,</w:t>
-            </w:r>
-            <w:r>
-              <w:rPr>
-                <w:rFonts w:ascii="Times" w:eastAsia="굴림" w:hAnsi="굴림" w:cs="굴림"/>
-                <w:color w:val="000000"/>
-                <w:kern w:val="0"/>
-                <w:sz w:val="24"/>
-                <w:szCs w:val="24"/>
-              </w:rPr>
-              <w:t xml:space="preserve"> </w:t>
+              <w:t xml:space="preserve">VSCODE,GitHub, </w:t>
             </w:r>
             <w:r>
               <w:rPr>
@@ -3412,7 +3354,6 @@
                 <w:szCs w:val="20"/>
               </w:rPr>
             </w:pPr>
-            <w:proofErr w:type="spellStart"/>
             <w:r>
               <w:rPr>
                 <w:rFonts w:ascii="휴먼명조" w:eastAsia="휴먼명조" w:hAnsi="굴림" w:cs="굴림" w:hint="eastAsia"/>
@@ -3423,7 +3364,6 @@
               </w:rPr>
               <w:t>박근모</w:t>
             </w:r>
-            <w:proofErr w:type="spellEnd"/>
           </w:p>
         </w:tc>
         <w:tc>
@@ -3760,29 +3700,7 @@
                 <w:sz w:val="24"/>
                 <w:szCs w:val="24"/>
               </w:rPr>
-              <w:t xml:space="preserve">학 </w:t>
-            </w:r>
-            <w:proofErr w:type="spellStart"/>
-            <w:r>
-              <w:rPr>
-                <w:rFonts w:ascii="휴먼명조" w:eastAsia="휴먼명조" w:hAnsi="굴림" w:cs="굴림" w:hint="eastAsia"/>
-                <w:color w:val="000000"/>
-                <w:kern w:val="0"/>
-                <w:sz w:val="24"/>
-                <w:szCs w:val="24"/>
-              </w:rPr>
-              <w:t>력</w:t>
-            </w:r>
-            <w:proofErr w:type="spellEnd"/>
-            <w:r>
-              <w:rPr>
-                <w:rFonts w:ascii="휴먼명조" w:eastAsia="휴먼명조" w:hAnsi="굴림" w:cs="굴림" w:hint="eastAsia"/>
-                <w:color w:val="000000"/>
-                <w:kern w:val="0"/>
-                <w:sz w:val="24"/>
-                <w:szCs w:val="24"/>
-              </w:rPr>
-              <w:t xml:space="preserve"> </w:t>
+              <w:t xml:space="preserve">학 력 </w:t>
             </w:r>
           </w:p>
         </w:tc>
@@ -4171,22 +4089,8 @@
                 <w:sz w:val="24"/>
                 <w:szCs w:val="24"/>
               </w:rPr>
-              <w:t xml:space="preserve">경 </w:t>
-            </w:r>
-            <w:proofErr w:type="spellStart"/>
-            <w:r>
-              <w:rPr>
-                <w:rFonts w:ascii="휴먼명조" w:eastAsia="휴먼명조" w:hAnsi="굴림" w:cs="굴림" w:hint="eastAsia"/>
-                <w:b/>
-                <w:bCs/>
-                <w:color w:val="000000"/>
-                <w:kern w:val="0"/>
-                <w:sz w:val="24"/>
-                <w:szCs w:val="24"/>
-              </w:rPr>
-              <w:t>력</w:t>
-            </w:r>
-            <w:proofErr w:type="spellEnd"/>
+              <w:t>경 력</w:t>
+            </w:r>
           </w:p>
         </w:tc>
       </w:tr>
@@ -4378,7 +4282,6 @@
                 <w:szCs w:val="20"/>
               </w:rPr>
             </w:pPr>
-            <w:proofErr w:type="spellStart"/>
             <w:r>
               <w:rPr>
                 <w:rFonts w:ascii="휴먼명조" w:eastAsia="휴먼명조" w:hAnsi="굴림" w:cs="굴림" w:hint="eastAsia"/>
@@ -4389,7 +4292,6 @@
               </w:rPr>
               <w:t>발주처</w:t>
             </w:r>
-            <w:proofErr w:type="spellEnd"/>
           </w:p>
         </w:tc>
         <w:tc>
@@ -4603,7 +4505,6 @@
                 <w:szCs w:val="24"/>
               </w:rPr>
             </w:pPr>
-            <w:proofErr w:type="spellStart"/>
             <w:r>
               <w:rPr>
                 <w:rFonts w:ascii="휴먼명조" w:eastAsia="휴먼명조" w:hAnsi="굴림" w:cs="굴림" w:hint="eastAsia"/>
@@ -4614,7 +4515,6 @@
               </w:rPr>
               <w:t>연구보조원</w:t>
             </w:r>
-            <w:proofErr w:type="spellEnd"/>
           </w:p>
         </w:tc>
         <w:tc>
@@ -4743,20 +4643,8 @@
                 <w:sz w:val="18"/>
                 <w:szCs w:val="18"/>
               </w:rPr>
-              <w:t xml:space="preserve">백두대간보호지역 </w:t>
-            </w:r>
-            <w:proofErr w:type="spellStart"/>
-            <w:r>
-              <w:rPr>
-                <w:rFonts w:ascii="휴먼명조" w:eastAsia="휴먼명조" w:hAnsi="굴림" w:cs="굴림" w:hint="eastAsia"/>
-                <w:color w:val="000000"/>
-                <w:kern w:val="0"/>
-                <w:sz w:val="18"/>
-                <w:szCs w:val="18"/>
-              </w:rPr>
-              <w:t>생태계조사</w:t>
-            </w:r>
-            <w:proofErr w:type="spellEnd"/>
+              <w:t>백두대간보호지역 생태계조사</w:t>
+            </w:r>
           </w:p>
         </w:tc>
         <w:tc>
@@ -4836,7 +4724,6 @@
                 <w:szCs w:val="24"/>
               </w:rPr>
             </w:pPr>
-            <w:proofErr w:type="spellStart"/>
             <w:r>
               <w:rPr>
                 <w:rFonts w:ascii="휴먼명조" w:eastAsia="휴먼명조" w:hAnsi="굴림" w:cs="굴림" w:hint="eastAsia"/>
@@ -4847,7 +4734,6 @@
               </w:rPr>
               <w:t>일반조사원</w:t>
             </w:r>
-            <w:proofErr w:type="spellEnd"/>
           </w:p>
         </w:tc>
         <w:tc>
@@ -4883,7 +4769,6 @@
                 <w:szCs w:val="24"/>
               </w:rPr>
             </w:pPr>
-            <w:proofErr w:type="spellStart"/>
             <w:r>
               <w:rPr>
                 <w:rFonts w:ascii="휴먼명조" w:eastAsia="휴먼명조" w:hAnsi="굴림" w:cs="굴림" w:hint="eastAsia"/>
@@ -4894,7 +4779,6 @@
               </w:rPr>
               <w:t>국립생태원</w:t>
             </w:r>
-            <w:proofErr w:type="spellEnd"/>
           </w:p>
         </w:tc>
         <w:tc>
@@ -4970,7 +4854,6 @@
                 <w:szCs w:val="24"/>
               </w:rPr>
             </w:pPr>
-            <w:proofErr w:type="spellStart"/>
             <w:r>
               <w:rPr>
                 <w:rFonts w:ascii="휴먼명조" w:eastAsia="휴먼명조" w:hAnsi="굴림" w:cs="굴림" w:hint="eastAsia"/>
@@ -4979,18 +4862,7 @@
                 <w:sz w:val="18"/>
                 <w:szCs w:val="18"/>
               </w:rPr>
-              <w:t>내륙습지</w:t>
-            </w:r>
-            <w:proofErr w:type="spellEnd"/>
-            <w:r>
-              <w:rPr>
-                <w:rFonts w:ascii="휴먼명조" w:eastAsia="휴먼명조" w:hAnsi="굴림" w:cs="굴림" w:hint="eastAsia"/>
-                <w:color w:val="000000"/>
-                <w:kern w:val="0"/>
-                <w:sz w:val="18"/>
-                <w:szCs w:val="18"/>
-              </w:rPr>
-              <w:t xml:space="preserve"> 기초조사</w:t>
+              <w:t>내륙습지 기초조사</w:t>
             </w:r>
           </w:p>
         </w:tc>
@@ -5071,7 +4943,6 @@
                 <w:szCs w:val="24"/>
               </w:rPr>
             </w:pPr>
-            <w:proofErr w:type="spellStart"/>
             <w:r>
               <w:rPr>
                 <w:rFonts w:ascii="휴먼명조" w:eastAsia="휴먼명조" w:hAnsi="굴림" w:cs="굴림" w:hint="eastAsia"/>
@@ -5082,7 +4953,6 @@
               </w:rPr>
               <w:t>일반조사원</w:t>
             </w:r>
-            <w:proofErr w:type="spellEnd"/>
           </w:p>
         </w:tc>
         <w:tc>
@@ -5118,7 +4988,6 @@
                 <w:szCs w:val="24"/>
               </w:rPr>
             </w:pPr>
-            <w:proofErr w:type="spellStart"/>
             <w:r>
               <w:rPr>
                 <w:rFonts w:ascii="휴먼명조" w:eastAsia="휴먼명조" w:hAnsi="굴림" w:cs="굴림" w:hint="eastAsia"/>
@@ -5129,7 +4998,6 @@
               </w:rPr>
               <w:t>국립생태원</w:t>
             </w:r>
-            <w:proofErr w:type="spellEnd"/>
           </w:p>
         </w:tc>
         <w:tc>
@@ -5321,7 +5189,6 @@
                 <w:szCs w:val="20"/>
               </w:rPr>
             </w:pPr>
-            <w:proofErr w:type="spellStart"/>
             <w:r>
               <w:rPr>
                 <w:rFonts w:ascii="휴먼명조" w:eastAsia="휴먼명조" w:hAnsi="굴림" w:cs="굴림" w:hint="eastAsia"/>
@@ -5332,7 +5199,6 @@
               </w:rPr>
               <w:t>연구보조원</w:t>
             </w:r>
-            <w:proofErr w:type="spellEnd"/>
           </w:p>
         </w:tc>
         <w:tc>
@@ -5460,73 +5326,7 @@
                 <w:sz w:val="18"/>
                 <w:szCs w:val="18"/>
               </w:rPr>
-              <w:t xml:space="preserve">차세대 염기서열 </w:t>
-            </w:r>
-            <w:proofErr w:type="spellStart"/>
-            <w:r>
-              <w:rPr>
-                <w:rFonts w:ascii="휴먼명조" w:eastAsia="휴먼명조" w:hAnsi="굴림" w:cs="굴림" w:hint="eastAsia"/>
-                <w:color w:val="000000"/>
-                <w:kern w:val="0"/>
-                <w:sz w:val="18"/>
-                <w:szCs w:val="18"/>
-              </w:rPr>
-              <w:t>분석기반</w:t>
-            </w:r>
-            <w:proofErr w:type="spellEnd"/>
-            <w:r>
-              <w:rPr>
-                <w:rFonts w:ascii="휴먼명조" w:eastAsia="휴먼명조" w:hAnsi="굴림" w:cs="굴림" w:hint="eastAsia"/>
-                <w:color w:val="000000"/>
-                <w:kern w:val="0"/>
-                <w:sz w:val="18"/>
-                <w:szCs w:val="18"/>
-              </w:rPr>
-              <w:t xml:space="preserve"> </w:t>
-            </w:r>
-            <w:proofErr w:type="spellStart"/>
-            <w:r>
-              <w:rPr>
-                <w:rFonts w:ascii="휴먼명조" w:eastAsia="휴먼명조" w:hAnsi="굴림" w:cs="굴림" w:hint="eastAsia"/>
-                <w:color w:val="000000"/>
-                <w:kern w:val="0"/>
-                <w:sz w:val="18"/>
-                <w:szCs w:val="18"/>
-              </w:rPr>
-              <w:t>식물자원</w:t>
-            </w:r>
-            <w:proofErr w:type="spellEnd"/>
-            <w:r>
-              <w:rPr>
-                <w:rFonts w:ascii="휴먼명조" w:eastAsia="휴먼명조" w:hAnsi="굴림" w:cs="굴림" w:hint="eastAsia"/>
-                <w:color w:val="000000"/>
-                <w:kern w:val="0"/>
-                <w:sz w:val="18"/>
-                <w:szCs w:val="18"/>
-              </w:rPr>
-              <w:t xml:space="preserve"> 디지털 염기서열 </w:t>
-            </w:r>
-            <w:proofErr w:type="spellStart"/>
-            <w:r>
-              <w:rPr>
-                <w:rFonts w:ascii="휴먼명조" w:eastAsia="휴먼명조" w:hAnsi="굴림" w:cs="굴림" w:hint="eastAsia"/>
-                <w:color w:val="000000"/>
-                <w:kern w:val="0"/>
-                <w:sz w:val="18"/>
-                <w:szCs w:val="18"/>
-              </w:rPr>
-              <w:t>활용연구</w:t>
-            </w:r>
-            <w:proofErr w:type="spellEnd"/>
-            <w:r>
-              <w:rPr>
-                <w:rFonts w:ascii="휴먼명조" w:eastAsia="휴먼명조" w:hAnsi="굴림" w:cs="굴림" w:hint="eastAsia"/>
-                <w:color w:val="000000"/>
-                <w:kern w:val="0"/>
-                <w:sz w:val="18"/>
-                <w:szCs w:val="18"/>
-              </w:rPr>
-              <w:t xml:space="preserve"> </w:t>
+              <w:t xml:space="preserve">차세대 염기서열 분석기반 식물자원 디지털 염기서열 활용연구 </w:t>
             </w:r>
             <w:r>
               <w:rPr>
@@ -5627,7 +5427,6 @@
                 <w:szCs w:val="24"/>
               </w:rPr>
             </w:pPr>
-            <w:proofErr w:type="spellStart"/>
             <w:r>
               <w:rPr>
                 <w:rFonts w:ascii="휴먼명조" w:eastAsia="휴먼명조" w:hAnsi="굴림" w:cs="굴림" w:hint="eastAsia"/>
@@ -5638,7 +5437,6 @@
               </w:rPr>
               <w:t>연구보조원</w:t>
             </w:r>
-            <w:proofErr w:type="spellEnd"/>
           </w:p>
         </w:tc>
         <w:tc>
@@ -5888,7 +5686,6 @@
                 <w:szCs w:val="24"/>
               </w:rPr>
             </w:pPr>
-            <w:proofErr w:type="spellStart"/>
             <w:r>
               <w:rPr>
                 <w:rFonts w:ascii="휴먼명조" w:eastAsia="휴먼명조" w:hAnsi="굴림" w:cs="굴림" w:hint="eastAsia"/>
@@ -5899,7 +5696,6 @@
               </w:rPr>
               <w:t>연구보조원</w:t>
             </w:r>
-            <w:proofErr w:type="spellEnd"/>
           </w:p>
         </w:tc>
         <w:tc>
@@ -6136,7 +5932,6 @@
                 <w:szCs w:val="20"/>
               </w:rPr>
             </w:pPr>
-            <w:proofErr w:type="spellStart"/>
             <w:r>
               <w:rPr>
                 <w:rFonts w:ascii="휴먼명조" w:eastAsia="휴먼명조" w:hAnsi="굴림" w:cs="굴림" w:hint="eastAsia"/>
@@ -6147,7 +5942,6 @@
               </w:rPr>
               <w:t>연구보조원</w:t>
             </w:r>
-            <w:proofErr w:type="spellEnd"/>
           </w:p>
         </w:tc>
         <w:tc>
@@ -6275,73 +6069,7 @@
                 <w:sz w:val="18"/>
                 <w:szCs w:val="18"/>
               </w:rPr>
-              <w:t xml:space="preserve">차세대 염기서열 </w:t>
-            </w:r>
-            <w:proofErr w:type="spellStart"/>
-            <w:r>
-              <w:rPr>
-                <w:rFonts w:ascii="휴먼명조" w:eastAsia="휴먼명조" w:hAnsi="굴림" w:cs="굴림" w:hint="eastAsia"/>
-                <w:color w:val="000000"/>
-                <w:kern w:val="0"/>
-                <w:sz w:val="18"/>
-                <w:szCs w:val="18"/>
-              </w:rPr>
-              <w:t>분석기반</w:t>
-            </w:r>
-            <w:proofErr w:type="spellEnd"/>
-            <w:r>
-              <w:rPr>
-                <w:rFonts w:ascii="휴먼명조" w:eastAsia="휴먼명조" w:hAnsi="굴림" w:cs="굴림" w:hint="eastAsia"/>
-                <w:color w:val="000000"/>
-                <w:kern w:val="0"/>
-                <w:sz w:val="18"/>
-                <w:szCs w:val="18"/>
-              </w:rPr>
-              <w:t xml:space="preserve"> </w:t>
-            </w:r>
-            <w:proofErr w:type="spellStart"/>
-            <w:r>
-              <w:rPr>
-                <w:rFonts w:ascii="휴먼명조" w:eastAsia="휴먼명조" w:hAnsi="굴림" w:cs="굴림" w:hint="eastAsia"/>
-                <w:color w:val="000000"/>
-                <w:kern w:val="0"/>
-                <w:sz w:val="18"/>
-                <w:szCs w:val="18"/>
-              </w:rPr>
-              <w:t>식물자원</w:t>
-            </w:r>
-            <w:proofErr w:type="spellEnd"/>
-            <w:r>
-              <w:rPr>
-                <w:rFonts w:ascii="휴먼명조" w:eastAsia="휴먼명조" w:hAnsi="굴림" w:cs="굴림" w:hint="eastAsia"/>
-                <w:color w:val="000000"/>
-                <w:kern w:val="0"/>
-                <w:sz w:val="18"/>
-                <w:szCs w:val="18"/>
-              </w:rPr>
-              <w:t xml:space="preserve"> 디지털 염기서열 </w:t>
-            </w:r>
-            <w:proofErr w:type="spellStart"/>
-            <w:r>
-              <w:rPr>
-                <w:rFonts w:ascii="휴먼명조" w:eastAsia="휴먼명조" w:hAnsi="굴림" w:cs="굴림" w:hint="eastAsia"/>
-                <w:color w:val="000000"/>
-                <w:kern w:val="0"/>
-                <w:sz w:val="18"/>
-                <w:szCs w:val="18"/>
-              </w:rPr>
-              <w:t>활용연구</w:t>
-            </w:r>
-            <w:proofErr w:type="spellEnd"/>
-            <w:r>
-              <w:rPr>
-                <w:rFonts w:ascii="휴먼명조" w:eastAsia="휴먼명조" w:hAnsi="굴림" w:cs="굴림" w:hint="eastAsia"/>
-                <w:color w:val="000000"/>
-                <w:kern w:val="0"/>
-                <w:sz w:val="18"/>
-                <w:szCs w:val="18"/>
-              </w:rPr>
-              <w:t xml:space="preserve"> </w:t>
+              <w:t xml:space="preserve">차세대 염기서열 분석기반 식물자원 디지털 염기서열 활용연구 </w:t>
             </w:r>
             <w:r>
               <w:rPr>
@@ -6442,7 +6170,6 @@
                 <w:szCs w:val="24"/>
               </w:rPr>
             </w:pPr>
-            <w:proofErr w:type="spellStart"/>
             <w:r>
               <w:rPr>
                 <w:rFonts w:ascii="휴먼명조" w:eastAsia="휴먼명조" w:hAnsi="굴림" w:cs="굴림" w:hint="eastAsia"/>
@@ -6453,7 +6180,6 @@
               </w:rPr>
               <w:t>연구보조원</w:t>
             </w:r>
-            <w:proofErr w:type="spellEnd"/>
           </w:p>
         </w:tc>
         <w:tc>
@@ -6572,7 +6298,6 @@
                 <w:szCs w:val="20"/>
               </w:rPr>
             </w:pPr>
-            <w:proofErr w:type="spellStart"/>
             <w:r>
               <w:rPr>
                 <w:rFonts w:ascii="휴먼명조" w:eastAsia="휴먼명조" w:hAnsi="굴림" w:cs="굴림" w:hint="eastAsia"/>
@@ -6581,40 +6306,7 @@
                 <w:sz w:val="18"/>
                 <w:szCs w:val="18"/>
               </w:rPr>
-              <w:t>생물소재</w:t>
-            </w:r>
-            <w:proofErr w:type="spellEnd"/>
-            <w:r>
-              <w:rPr>
-                <w:rFonts w:ascii="휴먼명조" w:eastAsia="휴먼명조" w:hAnsi="굴림" w:cs="굴림" w:hint="eastAsia"/>
-                <w:color w:val="000000"/>
-                <w:kern w:val="0"/>
-                <w:sz w:val="18"/>
-                <w:szCs w:val="18"/>
-              </w:rPr>
-              <w:t xml:space="preserve"> </w:t>
-            </w:r>
-            <w:proofErr w:type="spellStart"/>
-            <w:r>
-              <w:rPr>
-                <w:rFonts w:ascii="휴먼명조" w:eastAsia="휴먼명조" w:hAnsi="굴림" w:cs="굴림" w:hint="eastAsia"/>
-                <w:color w:val="000000"/>
-                <w:kern w:val="0"/>
-                <w:sz w:val="18"/>
-                <w:szCs w:val="18"/>
-              </w:rPr>
-              <w:t>종판별</w:t>
-            </w:r>
-            <w:proofErr w:type="spellEnd"/>
-            <w:r>
-              <w:rPr>
-                <w:rFonts w:ascii="휴먼명조" w:eastAsia="휴먼명조" w:hAnsi="굴림" w:cs="굴림" w:hint="eastAsia"/>
-                <w:color w:val="000000"/>
-                <w:kern w:val="0"/>
-                <w:sz w:val="18"/>
-                <w:szCs w:val="18"/>
-              </w:rPr>
-              <w:t xml:space="preserve"> 전문인력 양성</w:t>
+              <w:t>생물소재 종판별 전문인력 양성</w:t>
             </w:r>
             <w:r>
               <w:rPr>
@@ -6723,7 +6415,6 @@
                 <w:szCs w:val="20"/>
               </w:rPr>
             </w:pPr>
-            <w:proofErr w:type="spellStart"/>
             <w:r>
               <w:rPr>
                 <w:rFonts w:ascii="휴먼명조" w:eastAsia="휴먼명조" w:hAnsi="굴림" w:cs="굴림" w:hint="eastAsia"/>
@@ -6734,7 +6425,6 @@
               </w:rPr>
               <w:t>연구보조원</w:t>
             </w:r>
-            <w:proofErr w:type="spellEnd"/>
           </w:p>
         </w:tc>
         <w:tc>
@@ -6860,29 +6550,7 @@
                 <w:sz w:val="18"/>
                 <w:szCs w:val="18"/>
               </w:rPr>
-              <w:t xml:space="preserve">제5차년도 전국 자연환경조사(자인, </w:t>
-            </w:r>
-            <w:proofErr w:type="spellStart"/>
-            <w:r>
-              <w:rPr>
-                <w:rFonts w:ascii="휴먼명조" w:eastAsia="휴먼명조" w:hAnsi="굴림" w:cs="굴림" w:hint="eastAsia"/>
-                <w:color w:val="000000"/>
-                <w:kern w:val="0"/>
-                <w:sz w:val="18"/>
-                <w:szCs w:val="18"/>
-              </w:rPr>
-              <w:t>북지</w:t>
-            </w:r>
-            <w:proofErr w:type="spellEnd"/>
-            <w:r>
-              <w:rPr>
-                <w:rFonts w:ascii="휴먼명조" w:eastAsia="휴먼명조" w:hAnsi="굴림" w:cs="굴림" w:hint="eastAsia"/>
-                <w:color w:val="000000"/>
-                <w:kern w:val="0"/>
-                <w:sz w:val="18"/>
-                <w:szCs w:val="18"/>
-              </w:rPr>
-              <w:t>)</w:t>
+              <w:t>제5차년도 전국 자연환경조사(자인, 북지)</w:t>
             </w:r>
           </w:p>
         </w:tc>
@@ -6961,7 +6629,6 @@
                 <w:szCs w:val="18"/>
               </w:rPr>
             </w:pPr>
-            <w:proofErr w:type="spellStart"/>
             <w:r>
               <w:rPr>
                 <w:rFonts w:ascii="휴먼명조" w:eastAsia="휴먼명조" w:hAnsi="굴림" w:cs="굴림" w:hint="eastAsia"/>
@@ -6972,7 +6639,6 @@
               </w:rPr>
               <w:t>일반조사원</w:t>
             </w:r>
-            <w:proofErr w:type="spellEnd"/>
           </w:p>
         </w:tc>
         <w:tc>
@@ -7007,7 +6673,6 @@
                 <w:szCs w:val="18"/>
               </w:rPr>
             </w:pPr>
-            <w:proofErr w:type="spellStart"/>
             <w:r>
               <w:rPr>
                 <w:rFonts w:ascii="휴먼명조" w:eastAsia="휴먼명조" w:hAnsi="굴림" w:cs="굴림" w:hint="eastAsia"/>
@@ -7018,7 +6683,6 @@
               </w:rPr>
               <w:t>국립생태원</w:t>
             </w:r>
-            <w:proofErr w:type="spellEnd"/>
           </w:p>
         </w:tc>
         <w:tc>
@@ -7614,7 +7278,6 @@
                 <w:szCs w:val="18"/>
               </w:rPr>
             </w:pPr>
-            <w:proofErr w:type="spellStart"/>
             <w:r>
               <w:rPr>
                 <w:rFonts w:ascii="휴먼명조" w:eastAsia="휴먼명조" w:hAnsi="굴림" w:cs="굴림" w:hint="eastAsia"/>
@@ -7623,40 +7286,7 @@
                 <w:sz w:val="18"/>
                 <w:szCs w:val="18"/>
               </w:rPr>
-              <w:t>생물소재</w:t>
-            </w:r>
-            <w:proofErr w:type="spellEnd"/>
-            <w:r>
-              <w:rPr>
-                <w:rFonts w:ascii="휴먼명조" w:eastAsia="휴먼명조" w:hAnsi="굴림" w:cs="굴림" w:hint="eastAsia"/>
-                <w:color w:val="000000"/>
-                <w:kern w:val="0"/>
-                <w:sz w:val="18"/>
-                <w:szCs w:val="18"/>
-              </w:rPr>
-              <w:t xml:space="preserve"> </w:t>
-            </w:r>
-            <w:proofErr w:type="spellStart"/>
-            <w:r>
-              <w:rPr>
-                <w:rFonts w:ascii="휴먼명조" w:eastAsia="휴먼명조" w:hAnsi="굴림" w:cs="굴림" w:hint="eastAsia"/>
-                <w:color w:val="000000"/>
-                <w:kern w:val="0"/>
-                <w:sz w:val="18"/>
-                <w:szCs w:val="18"/>
-              </w:rPr>
-              <w:t>종판별</w:t>
-            </w:r>
-            <w:proofErr w:type="spellEnd"/>
-            <w:r>
-              <w:rPr>
-                <w:rFonts w:ascii="휴먼명조" w:eastAsia="휴먼명조" w:hAnsi="굴림" w:cs="굴림" w:hint="eastAsia"/>
-                <w:color w:val="000000"/>
-                <w:kern w:val="0"/>
-                <w:sz w:val="18"/>
-                <w:szCs w:val="18"/>
-              </w:rPr>
-              <w:t xml:space="preserve"> 전문인력 양성</w:t>
+              <w:t>생물소재 종판별 전문인력 양성</w:t>
             </w:r>
             <w:r>
               <w:rPr>
@@ -7899,51 +7529,7 @@
                 <w:sz w:val="18"/>
                 <w:szCs w:val="18"/>
               </w:rPr>
-              <w:t>제5차년도 전국 자연환경조사(</w:t>
-            </w:r>
-            <w:proofErr w:type="spellStart"/>
-            <w:r>
-              <w:rPr>
-                <w:rFonts w:ascii="휴먼명조" w:eastAsia="휴먼명조" w:hAnsi="굴림" w:cs="굴림" w:hint="eastAsia"/>
-                <w:color w:val="000000"/>
-                <w:kern w:val="0"/>
-                <w:sz w:val="18"/>
-                <w:szCs w:val="18"/>
-              </w:rPr>
-              <w:t>송계</w:t>
-            </w:r>
-            <w:proofErr w:type="spellEnd"/>
-            <w:r>
-              <w:rPr>
-                <w:rFonts w:ascii="휴먼명조" w:eastAsia="휴먼명조" w:hAnsi="굴림" w:cs="굴림" w:hint="eastAsia"/>
-                <w:color w:val="000000"/>
-                <w:kern w:val="0"/>
-                <w:sz w:val="18"/>
-                <w:szCs w:val="18"/>
-              </w:rPr>
-              <w:t xml:space="preserve">, 장수, </w:t>
-            </w:r>
-            <w:proofErr w:type="spellStart"/>
-            <w:r>
-              <w:rPr>
-                <w:rFonts w:ascii="휴먼명조" w:eastAsia="휴먼명조" w:hAnsi="굴림" w:cs="굴림" w:hint="eastAsia"/>
-                <w:color w:val="000000"/>
-                <w:kern w:val="0"/>
-                <w:sz w:val="18"/>
-                <w:szCs w:val="18"/>
-              </w:rPr>
-              <w:t>평장</w:t>
-            </w:r>
-            <w:proofErr w:type="spellEnd"/>
-            <w:r>
-              <w:rPr>
-                <w:rFonts w:ascii="휴먼명조" w:eastAsia="휴먼명조" w:hAnsi="굴림" w:cs="굴림" w:hint="eastAsia"/>
-                <w:color w:val="000000"/>
-                <w:kern w:val="0"/>
-                <w:sz w:val="18"/>
-                <w:szCs w:val="18"/>
-              </w:rPr>
-              <w:t>)</w:t>
+              <w:t>제5차년도 전국 자연환경조사(송계, 장수, 평장)</w:t>
             </w:r>
           </w:p>
         </w:tc>
@@ -8066,7 +7652,6 @@
                 <w:szCs w:val="18"/>
               </w:rPr>
             </w:pPr>
-            <w:proofErr w:type="spellStart"/>
             <w:r>
               <w:rPr>
                 <w:rFonts w:ascii="휴먼명조" w:eastAsia="휴먼명조" w:hAnsi="굴림" w:cs="굴림" w:hint="eastAsia"/>
@@ -8077,7 +7662,6 @@
               </w:rPr>
               <w:t>국립생태원</w:t>
             </w:r>
-            <w:proofErr w:type="spellEnd"/>
           </w:p>
         </w:tc>
         <w:tc>
@@ -8653,61 +8237,23 @@
       </w:r>
     </w:p>
     <w:p>
-      <w:r>
-        <w:rPr>
-          <w:rFonts w:hint="eastAsia"/>
-        </w:rPr>
-        <w:t xml:space="preserve">연구활동에서 느낀 </w:t>
-      </w:r>
-      <w:proofErr w:type="spellStart"/>
-      <w:r>
-        <w:rPr>
-          <w:rFonts w:hint="eastAsia"/>
-        </w:rPr>
-        <w:t>불편했던점</w:t>
-      </w:r>
-      <w:proofErr w:type="spellEnd"/>
-      <w:r>
-        <w:rPr>
-          <w:rFonts w:hint="eastAsia"/>
-        </w:rPr>
-        <w:t xml:space="preserve"> </w:t>
-      </w:r>
-      <w:r>
-        <w:t xml:space="preserve">-&gt; </w:t>
-      </w:r>
-      <w:r>
-        <w:rPr>
-          <w:rFonts w:hint="eastAsia"/>
-        </w:rPr>
-        <w:t xml:space="preserve">데이터 시각화가 안되어 있었음 </w:t>
-      </w:r>
-      <w:r>
-        <w:t xml:space="preserve">-&gt; UI </w:t>
-      </w:r>
-      <w:r>
-        <w:rPr>
-          <w:rFonts w:hint="eastAsia"/>
-        </w:rPr>
-        <w:t xml:space="preserve">개발자가 되기 위해 </w:t>
-      </w:r>
-      <w:r>
-        <w:t>DW</w:t>
-      </w:r>
-      <w:r>
-        <w:rPr>
-          <w:rFonts w:hint="eastAsia"/>
-        </w:rPr>
-        <w:t xml:space="preserve">아카데미의 과정을 수료함 </w:t>
-      </w:r>
-      <w:r>
-        <w:t xml:space="preserve">-&gt; </w:t>
-      </w:r>
-      <w:r>
-        <w:rPr>
-          <w:rFonts w:hint="eastAsia"/>
-        </w:rPr>
-        <w:t>데이터 시각화의 중요성을 깨달음</w:t>
+      <w:pPr>
+        <w:ind w:firstLineChars="100" w:firstLine="200"/>
+      </w:pPr>
+      <w:r>
+        <w:t xml:space="preserve">생물학적 데이터를 수집하고 이를 그래프나 표로 시각화하는 과정에서 중요한 교훈을 얻었습니다. 대량의 원데이터를 다루다 보니, 데이터의 핵심을 </w:t>
+      </w:r>
+      <w:r>
+        <w:t>시각적</w:t>
+      </w:r>
+      <w:r>
+        <w:rPr>
+          <w:rFonts w:hint="eastAsia"/>
+        </w:rPr>
+        <w:t>이고</w:t>
+      </w:r>
+      <w:r>
+        <w:t xml:space="preserve"> 명확하게 전달하는 것이 얼마나 중요한지 알게 되었습니다. 많은 데이터를 한 번에 보여주려는 시도로 ppt나 보고서에 길게 늘어진 표와 그림을 담으려 했지만, 그 결과 오히려 자료가 복잡해지고 전달력이 떨어지는 문제가 발생했습니다. 복잡한 표와 그래프는 설명이 길어지는 문제를 초래했고, 그 과정에서 핵심 정보를 추출하고 시각적으로 효율적으로 전달하는 방법의 중요성을 깨닫게 되었습니다.</w:t>
       </w:r>
     </w:p>
     <w:p>
@@ -8715,251 +8261,7 @@
         <w:ind w:firstLineChars="100" w:firstLine="200"/>
       </w:pPr>
       <w:r>
-        <w:t xml:space="preserve">생물학적 데이터를 수집하고 그래프나 표로 </w:t>
-      </w:r>
-      <w:r>
-        <w:rPr>
-          <w:rFonts w:hint="eastAsia"/>
-        </w:rPr>
-        <w:t>시각화 하는</w:t>
-      </w:r>
-      <w:r>
-        <w:t xml:space="preserve"> 과정에서 중요한 교훈을 얻었습니다.</w:t>
-      </w:r>
-      <w:r>
-        <w:rPr>
-          <w:rFonts w:hint="eastAsia"/>
-        </w:rPr>
-        <w:t xml:space="preserve"> 많은 양의 원데이터에서 표와 그림을 동시에 </w:t>
-      </w:r>
-      <w:r>
-        <w:rPr>
-          <w:rFonts w:hint="eastAsia"/>
-        </w:rPr>
-        <w:t>설명해야하는</w:t>
-      </w:r>
-      <w:r>
-        <w:rPr>
-          <w:rFonts w:hint="eastAsia"/>
-        </w:rPr>
-        <w:t xml:space="preserve"> 상황에서 길게 늘어진 표와 그림</w:t>
-      </w:r>
-      <w:r>
-        <w:rPr>
-          <w:rFonts w:hint="eastAsia"/>
-        </w:rPr>
-        <w:t xml:space="preserve">을 </w:t>
-      </w:r>
-      <w:r>
-        <w:t>ppt</w:t>
-      </w:r>
-      <w:r>
-        <w:rPr>
-          <w:rFonts w:hint="eastAsia"/>
-        </w:rPr>
-        <w:t>에 담기에</w:t>
-      </w:r>
-      <w:r>
-        <w:rPr>
-          <w:rFonts w:hint="eastAsia"/>
-        </w:rPr>
-        <w:t xml:space="preserve"> 너무</w:t>
-      </w:r>
-      <w:r>
-        <w:rPr>
-          <w:rFonts w:hint="eastAsia"/>
-        </w:rPr>
-        <w:t xml:space="preserve"> </w:t>
-      </w:r>
-      <w:r>
-        <w:rPr>
-          <w:rFonts w:hint="eastAsia"/>
-        </w:rPr>
-        <w:t xml:space="preserve">많은 양을 </w:t>
-      </w:r>
-      <w:r>
-        <w:rPr>
-          <w:rFonts w:hint="eastAsia"/>
-        </w:rPr>
-        <w:t>동시에 표현해야 했고,</w:t>
-      </w:r>
-      <w:r>
-        <w:rPr>
-          <w:rFonts w:hint="eastAsia"/>
-        </w:rPr>
-        <w:t xml:space="preserve"> </w:t>
-      </w:r>
-      <w:r>
-        <w:rPr>
-          <w:rFonts w:hint="eastAsia"/>
-        </w:rPr>
-        <w:t>시각화된 자료로</w:t>
-      </w:r>
-      <w:r>
-        <w:rPr>
-          <w:rFonts w:hint="eastAsia"/>
-        </w:rPr>
-        <w:t>서</w:t>
-      </w:r>
-      <w:r>
-        <w:rPr>
-          <w:rFonts w:hint="eastAsia"/>
-        </w:rPr>
-        <w:t xml:space="preserve"> 보기는 힘든 상황이 있었다. 상대방에 자료를 해석하고 이해하기에는 슬라이드를 분리하거나 큰 포스터에서 </w:t>
-      </w:r>
-      <w:r>
-        <w:rPr>
-          <w:rFonts w:hint="eastAsia"/>
-        </w:rPr>
-        <w:t xml:space="preserve">확대하여 따로 </w:t>
-      </w:r>
-      <w:r>
-        <w:rPr>
-          <w:rFonts w:hint="eastAsia"/>
-        </w:rPr>
-        <w:t>설명 한 적이 있었습니다.</w:t>
-      </w:r>
-      <w:r>
-        <w:t xml:space="preserve"> </w:t>
-      </w:r>
-      <w:r>
-        <w:rPr>
-          <w:rFonts w:hint="eastAsia"/>
-        </w:rPr>
-        <w:t>전문성을 띈 다량의 데이터는 시각화 하는 과정이 단순한 결과 표현 이상의 역할을 하며, 연구의 의도를 명확히 전달하고 이해를 돕는 중요한 도구라는 점에서 매우 중요하다고 느꼈습니다.</w:t>
-      </w:r>
-    </w:p>
-    <w:p>
-      <w:pPr>
-        <w:ind w:firstLineChars="100" w:firstLine="200"/>
-        <w:rPr>
-          <w:rFonts w:hint="eastAsia"/>
-        </w:rPr>
-      </w:pPr>
-      <w:r>
-        <w:rPr>
-          <w:color w:val="000000" w:themeColor="text1"/>
-        </w:rPr>
-        <w:t>이를 통해 상대방에게 정보를 더 친화적으로 표현하고 전달하는 과정이, 내가 가진 능력을 더욱 돋보이게 하는 매력적인 기술</w:t>
-      </w:r>
-      <w:r>
-        <w:rPr>
-          <w:rFonts w:hint="eastAsia"/>
-          <w:color w:val="000000" w:themeColor="text1"/>
-        </w:rPr>
-        <w:t xml:space="preserve">일 것이라 </w:t>
-      </w:r>
-      <w:r>
-        <w:rPr>
-          <w:rFonts w:hint="eastAsia"/>
-          <w:color w:val="000000" w:themeColor="text1"/>
-        </w:rPr>
-        <w:t>생각이 들었습니다</w:t>
-      </w:r>
-      <w:r>
-        <w:rPr>
-          <w:color w:val="000000" w:themeColor="text1"/>
-        </w:rPr>
-        <w:t xml:space="preserve">. </w:t>
-      </w:r>
-      <w:r>
-        <w:rPr>
-          <w:rFonts w:hint="eastAsia"/>
-          <w:color w:val="000000" w:themeColor="text1"/>
-        </w:rPr>
-        <w:t xml:space="preserve">그래서 </w:t>
-      </w:r>
-      <w:r>
-        <w:rPr>
-          <w:color w:val="000000" w:themeColor="text1"/>
-        </w:rPr>
-        <w:t>학위 과정을 마치며 이 매력적인 기술을 습득</w:t>
-      </w:r>
-      <w:r>
-        <w:rPr>
-          <w:rFonts w:hint="eastAsia"/>
-          <w:color w:val="000000" w:themeColor="text1"/>
-        </w:rPr>
-        <w:t>하고 가공</w:t>
-      </w:r>
-      <w:r>
-        <w:rPr>
-          <w:color w:val="000000" w:themeColor="text1"/>
-        </w:rPr>
-        <w:t xml:space="preserve">함으로써 다양한 분야에서 능력을 발휘할 수 있는 사람이 되고자 했습니다. </w:t>
-      </w:r>
-      <w:r>
-        <w:t xml:space="preserve">그러던 중, 데이터 시각화를 중심으로 사용자 친화적인 인터페이스를 구축하는 교육 과정을 알게 되었고, 이를 통해 더 체계적이고 실질적인 기술을 배우기 위해 </w:t>
-      </w:r>
-      <w:r>
-        <w:rPr>
-          <w:rFonts w:hint="eastAsia"/>
-        </w:rPr>
-        <w:t>D.W</w:t>
-      </w:r>
-      <w:r>
-        <w:rPr>
-          <w:rFonts w:hint="eastAsia"/>
-        </w:rPr>
-        <w:t>.</w:t>
-      </w:r>
-      <w:r>
-        <w:rPr>
-          <w:rFonts w:hint="eastAsia"/>
-        </w:rPr>
-        <w:t xml:space="preserve">아카데미 UI </w:t>
-      </w:r>
-      <w:r>
-        <w:t>교육에 참여하게 되었습니다.</w:t>
-      </w:r>
-    </w:p>
-    <w:p>
-      <w:pPr>
-        <w:ind w:firstLineChars="100" w:firstLine="200"/>
-        <w:rPr>
-          <w:color w:val="FF0000"/>
-        </w:rPr>
-      </w:pPr>
-      <w:bookmarkStart w:id="0" w:name="_GoBack"/>
-      <w:bookmarkEnd w:id="0"/>
-      <w:r>
-        <w:rPr>
-          <w:color w:val="FF0000"/>
-        </w:rPr>
-        <w:t xml:space="preserve">데이터를 </w:t>
-      </w:r>
-      <w:r>
-        <w:rPr>
-          <w:rFonts w:hint="eastAsia"/>
-          <w:color w:val="FF0000"/>
-        </w:rPr>
-        <w:t>시각화 할</w:t>
-      </w:r>
-      <w:r>
-        <w:rPr>
-          <w:color w:val="FF0000"/>
-        </w:rPr>
-        <w:t xml:space="preserve"> 때</w:t>
-      </w:r>
-      <w:r>
-        <w:rPr>
-          <w:rFonts w:hint="eastAsia"/>
-          <w:color w:val="FF0000"/>
-        </w:rPr>
-        <w:t>의 중요한 부분은</w:t>
-      </w:r>
-      <w:r>
-        <w:rPr>
-          <w:color w:val="FF0000"/>
-        </w:rPr>
-        <w:t xml:space="preserve"> 단순히 정보를 나열하는 것이 아니라, 보고자 하는 사람이 핵심 정보를 직관적으로 이해할 수 있도록 명확하게 강조하는 것입니다. 잘 구성된 그래프나 표는 복잡한 데이터를 쉽게 전달할 수 있으며, 이를 통해 연구의 주요 결과나 패턴을 더 효과적으로 전달할 수 있음을 깨달았습니다. 따라서 데이터 시각화는 단순한 결과 표현 이상의 역할을 하며, 연구의 의도를 명확히 전달하고 이해를 돕는 중요한 도구라는 점에서 매우 중요</w:t>
-      </w:r>
-      <w:r>
-        <w:rPr>
-          <w:rFonts w:hint="eastAsia"/>
-          <w:color w:val="FF0000"/>
-        </w:rPr>
-        <w:t>하고 느꼈습니다.</w:t>
+        <w:t>이를 통해 상대방에게 정보를 더 직관적이고 친화적으로 전달하는 과정이 내가 가진 능력을 더 돋보이게 하는 중요한 기술이라는 생각이 들었습니다. 그래서 학위 과정을 마친 후, 이 기술을 더욱 발전시키고 다양한 분야에서 활용할 수 있는 사람이 되기로 결심했습니다. 그러던 중 데이터 시각화를 중심으로 한 사용자 친화적인 인터페이스 구축 교육 과정을 알게 되었고, 더 체계적이고 실질적인 기술을 배우기 위해 D.W. 아카데미의 UI 교육에 참여하게 되었습니다.</w:t>
       </w:r>
     </w:p>
     <w:p>
@@ -9022,19 +8324,31 @@
     </w:p>
     <w:p>
       <w:pPr>
-        <w:ind w:firstLineChars="100" w:firstLine="200"/>
+        <w:widowControl/>
+        <w:wordWrap/>
+        <w:autoSpaceDE/>
+        <w:autoSpaceDN/>
       </w:pPr>
       <w:r>
-        <w:rPr>
-          <w:rFonts w:hint="eastAsia"/>
-        </w:rPr>
-        <w:t xml:space="preserve">연구 생활을 하면서 </w:t>
-      </w:r>
-      <w:r>
-        <w:rPr>
-          <w:rFonts w:hint="eastAsia"/>
-        </w:rPr>
-        <w:t>내가 하고 있는 일에</w:t>
+        <w:t>Direction</w:t>
+      </w:r>
+      <w:r>
+        <w:rPr>
+          <w:rFonts w:hint="eastAsia"/>
+        </w:rPr>
+        <w:t>과 C</w:t>
+      </w:r>
+      <w:r>
+        <w:t>ontinu</w:t>
+      </w:r>
+      <w:r>
+        <w:rPr>
+          <w:rFonts w:hint="eastAsia"/>
+        </w:rPr>
+        <w:t>e</w:t>
+      </w:r>
+      <w:r>
+        <w:t>:</w:t>
       </w:r>
       <w:r>
         <w:rPr>
@@ -9043,436 +8357,13 @@
         <w:t xml:space="preserve"> </w:t>
       </w:r>
       <w:r>
-        <w:rPr>
-          <w:rFonts w:hint="eastAsia"/>
-          <w:b/>
-        </w:rPr>
-        <w:t>질문을 하는</w:t>
-      </w:r>
-      <w:r>
-        <w:rPr>
-          <w:rFonts w:hint="eastAsia"/>
-          <w:b/>
-        </w:rPr>
-        <w:t xml:space="preserve"> 능력</w:t>
-      </w:r>
-      <w:r>
-        <w:rPr>
-          <w:rFonts w:hint="eastAsia"/>
-        </w:rPr>
-        <w:t>은 저의 중요한 강점으로 자리 잡았습니다.</w:t>
-      </w:r>
-      <w:r>
-        <w:t xml:space="preserve"> </w:t>
-      </w:r>
-      <w:r>
-        <w:rPr>
-          <w:rFonts w:hint="eastAsia"/>
-        </w:rPr>
-        <w:t xml:space="preserve">처음 경험해보는 </w:t>
-      </w:r>
-      <w:r>
-        <w:rPr>
-          <w:rFonts w:hint="eastAsia"/>
-        </w:rPr>
-        <w:t>사용자</w:t>
-      </w:r>
-      <w:r>
-        <w:rPr>
-          <w:rFonts w:hint="eastAsia"/>
-        </w:rPr>
-        <w:t xml:space="preserve"> 친화적인 </w:t>
-      </w:r>
-      <w:r>
-        <w:t xml:space="preserve">UI </w:t>
-      </w:r>
-      <w:r>
-        <w:rPr>
-          <w:rFonts w:hint="eastAsia"/>
-        </w:rPr>
-        <w:t xml:space="preserve">프로젝트를 진행하면서 </w:t>
-      </w:r>
-      <w:r>
-        <w:rPr>
-          <w:rFonts w:hint="eastAsia"/>
-        </w:rPr>
-        <w:t xml:space="preserve">사용자의 편의성에 대한 기능을 여러 웹에서 </w:t>
-      </w:r>
-      <w:r>
-        <w:rPr>
-          <w:rFonts w:hint="eastAsia"/>
-        </w:rPr>
-        <w:t>찾아보고</w:t>
-      </w:r>
-      <w:r>
-        <w:rPr>
-          <w:rFonts w:hint="eastAsia"/>
-        </w:rPr>
-        <w:t xml:space="preserve"> 적용해보면서 문제점</w:t>
-      </w:r>
-      <w:r>
-        <w:rPr>
-          <w:rFonts w:hint="eastAsia"/>
-        </w:rPr>
-        <w:t>을 해결하는</w:t>
-      </w:r>
-      <w:r>
-        <w:rPr>
-          <w:rFonts w:hint="eastAsia"/>
-        </w:rPr>
-        <w:t xml:space="preserve"> 경험을 쌓았습니다.</w:t>
-      </w:r>
-      <w:r>
-        <w:t xml:space="preserve"> </w:t>
-      </w:r>
-      <w:r>
-        <w:rPr>
-          <w:rFonts w:hint="eastAsia"/>
-        </w:rPr>
-        <w:t xml:space="preserve">또한 </w:t>
-      </w:r>
-      <w:proofErr w:type="spellStart"/>
-      <w:r>
-        <w:rPr>
-          <w:rFonts w:hint="eastAsia"/>
-        </w:rPr>
-        <w:t>스마트팜</w:t>
-      </w:r>
-      <w:proofErr w:type="spellEnd"/>
-      <w:r>
-        <w:rPr>
-          <w:rFonts w:hint="eastAsia"/>
-        </w:rPr>
-        <w:t xml:space="preserve"> 통합 관리 시스템</w:t>
-      </w:r>
-      <w:r>
-        <w:rPr>
-          <w:rFonts w:hint="eastAsia"/>
-        </w:rPr>
-        <w:t xml:space="preserve"> </w:t>
-      </w:r>
-      <w:r>
-        <w:rPr>
-          <w:rFonts w:hint="eastAsia"/>
-        </w:rPr>
-        <w:t xml:space="preserve">개발 </w:t>
-      </w:r>
-      <w:r>
-        <w:rPr>
-          <w:rFonts w:hint="eastAsia"/>
-        </w:rPr>
-        <w:t xml:space="preserve">프로젝트를 진행하면서 </w:t>
-      </w:r>
-      <w:r>
-        <w:rPr>
-          <w:rFonts w:hint="eastAsia"/>
-        </w:rPr>
-        <w:t>개발의 진행상황도</w:t>
-      </w:r>
-      <w:r>
-        <w:rPr>
-          <w:rFonts w:hint="eastAsia"/>
-        </w:rPr>
-        <w:t xml:space="preserve"> 중요하지만 왜 필요한지 </w:t>
-      </w:r>
-      <w:r>
-        <w:rPr>
-          <w:rFonts w:hint="eastAsia"/>
-        </w:rPr>
-        <w:t xml:space="preserve">질문하고 </w:t>
-      </w:r>
-      <w:r>
-        <w:rPr>
-          <w:rFonts w:hint="eastAsia"/>
-        </w:rPr>
-        <w:t xml:space="preserve">어떻게 만들어야 하는지에 대한 </w:t>
-      </w:r>
-      <w:r>
-        <w:rPr>
-          <w:rFonts w:hint="eastAsia"/>
-        </w:rPr>
-        <w:t xml:space="preserve">고민을 하는 것이 </w:t>
-      </w:r>
-      <w:r>
-        <w:rPr>
-          <w:rFonts w:hint="eastAsia"/>
-        </w:rPr>
-        <w:t>최적의 인터페이스를 설계</w:t>
-      </w:r>
-      <w:r>
-        <w:rPr>
-          <w:rFonts w:hint="eastAsia"/>
-        </w:rPr>
-        <w:t>할 때</w:t>
-      </w:r>
-      <w:r>
-        <w:rPr>
-          <w:rFonts w:hint="eastAsia"/>
-        </w:rPr>
-        <w:t xml:space="preserve"> 큰 도움이 되었다고 생각합니다.</w:t>
-      </w:r>
-    </w:p>
-    <w:p>
-      <w:r>
-        <w:rPr>
-          <w:rFonts w:hint="eastAsia"/>
-        </w:rPr>
-        <w:t xml:space="preserve"> </w:t>
-      </w:r>
-      <w:r>
-        <w:rPr>
-          <w:rFonts w:hint="eastAsia"/>
-        </w:rPr>
-        <w:t>또한,</w:t>
-      </w:r>
-      <w:r>
-        <w:rPr>
-          <w:rFonts w:hint="eastAsia"/>
-        </w:rPr>
-        <w:t xml:space="preserve"> </w:t>
-      </w:r>
-      <w:r>
-        <w:rPr>
-          <w:rFonts w:hint="eastAsia"/>
-        </w:rPr>
-        <w:t>타인과의</w:t>
-      </w:r>
-      <w:r>
-        <w:rPr>
-          <w:rFonts w:hint="eastAsia"/>
-          <w:b/>
-        </w:rPr>
-        <w:t xml:space="preserve"> </w:t>
-      </w:r>
-      <w:r>
-        <w:rPr>
-          <w:rFonts w:hint="eastAsia"/>
-          <w:b/>
-        </w:rPr>
-        <w:t>의견을</w:t>
-      </w:r>
-      <w:r>
-        <w:rPr>
-          <w:rFonts w:hint="eastAsia"/>
-          <w:b/>
-        </w:rPr>
-        <w:t xml:space="preserve"> </w:t>
-      </w:r>
-      <w:r>
-        <w:rPr>
-          <w:rFonts w:hint="eastAsia"/>
-          <w:b/>
-        </w:rPr>
-        <w:t>조율하는</w:t>
-      </w:r>
-      <w:r>
-        <w:rPr>
-          <w:rFonts w:hint="eastAsia"/>
-          <w:b/>
-        </w:rPr>
-        <w:t xml:space="preserve"> 능력</w:t>
-      </w:r>
-      <w:r>
-        <w:rPr>
-          <w:rFonts w:hint="eastAsia"/>
-        </w:rPr>
-        <w:t>을 가지고 있습니다.</w:t>
-      </w:r>
-      <w:r>
-        <w:t xml:space="preserve"> </w:t>
-      </w:r>
-      <w:r>
-        <w:rPr>
-          <w:rFonts w:hint="eastAsia"/>
-        </w:rPr>
-        <w:t>다양한 사용자의 의견과 요구사항을 반영하면서 직관적인 인터페이스를 구축해야</w:t>
-      </w:r>
-      <w:r>
-        <w:rPr>
-          <w:rFonts w:hint="eastAsia"/>
-        </w:rPr>
-        <w:t xml:space="preserve"> 하는 </w:t>
-      </w:r>
-      <w:r>
-        <w:t xml:space="preserve">UI </w:t>
-      </w:r>
-      <w:r>
-        <w:rPr>
-          <w:rFonts w:hint="eastAsia"/>
-        </w:rPr>
-        <w:t>개발에서는</w:t>
-      </w:r>
-      <w:r>
-        <w:rPr>
-          <w:rFonts w:hint="eastAsia"/>
-        </w:rPr>
-        <w:t xml:space="preserve"> </w:t>
-      </w:r>
-      <w:r>
-        <w:rPr>
-          <w:rFonts w:hint="eastAsia"/>
-        </w:rPr>
-        <w:t xml:space="preserve">제 능력은 중요한 </w:t>
-      </w:r>
-      <w:r>
-        <w:rPr>
-          <w:rFonts w:hint="eastAsia"/>
-        </w:rPr>
-        <w:t>역할을 할 것이라 확신합니다.</w:t>
-      </w:r>
-      <w:r>
-        <w:t xml:space="preserve"> </w:t>
-      </w:r>
-      <w:proofErr w:type="spellStart"/>
-      <w:r>
-        <w:rPr>
-          <w:rFonts w:hint="eastAsia"/>
-        </w:rPr>
-        <w:t>스마트팜</w:t>
-      </w:r>
-      <w:proofErr w:type="spellEnd"/>
-      <w:r>
-        <w:rPr>
-          <w:rFonts w:hint="eastAsia"/>
-        </w:rPr>
-        <w:t xml:space="preserve"> 통합 관리 시스템 프로젝트의 </w:t>
-      </w:r>
-      <w:r>
-        <w:rPr>
-          <w:rFonts w:hint="eastAsia"/>
-        </w:rPr>
-        <w:t>대시보드를</w:t>
-      </w:r>
-      <w:r>
-        <w:rPr>
-          <w:rFonts w:hint="eastAsia"/>
-        </w:rPr>
-        <w:t xml:space="preserve"> 구현할 때</w:t>
-      </w:r>
-      <w:r>
-        <w:rPr>
-          <w:rFonts w:hint="eastAsia"/>
-        </w:rPr>
-        <w:t xml:space="preserve"> </w:t>
-      </w:r>
-      <w:r>
-        <w:rPr>
-          <w:rFonts w:hint="eastAsia"/>
-        </w:rPr>
-        <w:t xml:space="preserve">어떤 정보를 </w:t>
-      </w:r>
-      <w:r>
-        <w:rPr>
-          <w:rFonts w:hint="eastAsia"/>
-        </w:rPr>
-        <w:t>출력해야 할</w:t>
-      </w:r>
-      <w:r>
-        <w:rPr>
-          <w:rFonts w:hint="eastAsia"/>
-        </w:rPr>
-        <w:t xml:space="preserve">지에 대한 </w:t>
-      </w:r>
-      <w:r>
-        <w:rPr>
-          <w:rFonts w:hint="eastAsia"/>
-        </w:rPr>
-        <w:t>의견 충돌이 있었습니다.</w:t>
-      </w:r>
-      <w:r>
-        <w:t xml:space="preserve"> </w:t>
-      </w:r>
-      <w:r>
-        <w:rPr>
-          <w:rFonts w:hint="eastAsia"/>
-        </w:rPr>
-        <w:t xml:space="preserve">이때 저는 </w:t>
-      </w:r>
-      <w:r>
-        <w:rPr>
-          <w:rFonts w:hint="eastAsia"/>
-        </w:rPr>
-        <w:t xml:space="preserve">위젯의 </w:t>
-      </w:r>
-      <w:proofErr w:type="spellStart"/>
-      <w:r>
-        <w:rPr>
-          <w:rFonts w:hint="eastAsia"/>
-        </w:rPr>
-        <w:t>사용자화를</w:t>
-      </w:r>
-      <w:proofErr w:type="spellEnd"/>
-      <w:r>
-        <w:rPr>
-          <w:rFonts w:hint="eastAsia"/>
-        </w:rPr>
-        <w:t xml:space="preserve"> 제시하면서 사용자가 원하는 정보를 직접 배치할 수 있게 또한</w:t>
-      </w:r>
-      <w:r>
-        <w:rPr>
-          <w:rFonts w:hint="eastAsia"/>
-        </w:rPr>
-        <w:t>,</w:t>
-      </w:r>
-      <w:r>
-        <w:rPr>
-          <w:rFonts w:hint="eastAsia"/>
-        </w:rPr>
-        <w:t xml:space="preserve"> 팀원들의 </w:t>
-      </w:r>
-      <w:r>
-        <w:rPr>
-          <w:rFonts w:hint="eastAsia"/>
-        </w:rPr>
-        <w:t>의견을</w:t>
-      </w:r>
-      <w:r>
-        <w:rPr>
-          <w:rFonts w:hint="eastAsia"/>
-        </w:rPr>
-        <w:t xml:space="preserve"> 모두 </w:t>
-      </w:r>
-      <w:r>
-        <w:rPr>
-          <w:rFonts w:hint="eastAsia"/>
-        </w:rPr>
-        <w:t xml:space="preserve">수렴할 수 </w:t>
-      </w:r>
-      <w:r>
-        <w:rPr>
-          <w:rFonts w:hint="eastAsia"/>
-        </w:rPr>
-        <w:t xml:space="preserve">있도록 조율을 </w:t>
-      </w:r>
-      <w:r>
-        <w:rPr>
-          <w:rFonts w:hint="eastAsia"/>
-        </w:rPr>
-        <w:t>했</w:t>
-      </w:r>
-      <w:r>
-        <w:rPr>
-          <w:rFonts w:hint="eastAsia"/>
-        </w:rPr>
-        <w:t>습니다.</w:t>
-      </w:r>
-      <w:r>
-        <w:t xml:space="preserve"> </w:t>
-      </w:r>
-      <w:r>
-        <w:rPr>
-          <w:rFonts w:hint="eastAsia"/>
-        </w:rPr>
-        <w:t>이러한 경험은 팀 단위의 UI</w:t>
-      </w:r>
-      <w:r>
-        <w:t xml:space="preserve"> </w:t>
-      </w:r>
-      <w:r>
-        <w:rPr>
-          <w:rFonts w:hint="eastAsia"/>
-        </w:rPr>
-        <w:t>개발환경에서 긍정적인 시너지를 창출할 수 있는 역할이 될 것입니다.</w:t>
+        <w:t>UI</w:t>
+      </w:r>
+      <w:r>
+        <w:rPr>
+          <w:rFonts w:hint="eastAsia"/>
+        </w:rPr>
+        <w:t>개발자로</w:t>
       </w:r>
     </w:p>
     <w:p>
@@ -9483,25 +8374,13 @@
         <w:rPr>
           <w:rFonts w:hint="eastAsia"/>
         </w:rPr>
-        <w:t xml:space="preserve">호기심이나 </w:t>
-      </w:r>
-      <w:r>
-        <w:rPr>
-          <w:rFonts w:hint="eastAsia"/>
-        </w:rPr>
-        <w:t>집중을 필요한</w:t>
-      </w:r>
-      <w:r>
-        <w:rPr>
-          <w:rFonts w:hint="eastAsia"/>
-        </w:rPr>
-        <w:t xml:space="preserve"> 작업에는 </w:t>
-      </w:r>
-      <w:r>
-        <w:rPr>
-          <w:rFonts w:hint="eastAsia"/>
-        </w:rPr>
-        <w:t>시간에 구애</w:t>
+        <w:t xml:space="preserve">연구 생활을 하면서 </w:t>
+      </w:r>
+      <w:r>
+        <w:rPr>
+          <w:rFonts w:hint="eastAsia"/>
+        </w:rPr>
+        <w:t>내가 하고 있는 일에</w:t>
       </w:r>
       <w:r>
         <w:rPr>
@@ -9512,21 +8391,29 @@
       <w:r>
         <w:rPr>
           <w:rFonts w:hint="eastAsia"/>
-        </w:rPr>
-        <w:t>받지 않고</w:t>
-      </w:r>
-      <w:r>
-        <w:rPr>
-          <w:rFonts w:hint="eastAsia"/>
           <w:b/>
         </w:rPr>
-        <w:t xml:space="preserve"> 꾸준히 작업</w:t>
-      </w:r>
-      <w:r>
-        <w:rPr>
-          <w:rFonts w:hint="eastAsia"/>
-        </w:rPr>
-        <w:t>하는 능력을 지니고 있습니다.</w:t>
+        <w:t>질문</w:t>
+      </w:r>
+      <w:r>
+        <w:rPr>
+          <w:rFonts w:hint="eastAsia"/>
+          <w:b/>
+        </w:rPr>
+        <w:t xml:space="preserve"> 하는</w:t>
+      </w:r>
+      <w:r>
+        <w:rPr>
+          <w:rFonts w:hint="eastAsia"/>
+          <w:b/>
+        </w:rPr>
+        <w:t xml:space="preserve"> 능력</w:t>
+      </w:r>
+      <w:r>
+        <w:rPr>
+          <w:rFonts w:hint="eastAsia"/>
+        </w:rPr>
+        <w:t>은 저의 중요한 강점으로 자리 잡았습니다.</w:t>
       </w:r>
       <w:r>
         <w:t xml:space="preserve"> </w:t>
@@ -9535,65 +8422,175 @@
         <w:rPr>
           <w:rFonts w:hint="eastAsia"/>
         </w:rPr>
-        <w:t xml:space="preserve">이러한 능력은 장점이지만 한편으로는 다양한 시도를 해보려는 </w:t>
-      </w:r>
-      <w:r>
-        <w:rPr>
-          <w:rFonts w:hint="eastAsia"/>
-        </w:rPr>
-        <w:t>시도</w:t>
-      </w:r>
-      <w:r>
-        <w:rPr>
-          <w:rFonts w:hint="eastAsia"/>
-        </w:rPr>
-        <w:t>도 포함할 수 있습니다.</w:t>
-      </w:r>
-      <w:r>
+        <w:t>처음 경험해</w:t>
+      </w:r>
+      <w:r>
+        <w:rPr>
+          <w:rFonts w:hint="eastAsia"/>
+        </w:rPr>
         <w:t xml:space="preserve"> </w:t>
       </w:r>
       <w:r>
         <w:rPr>
           <w:rFonts w:hint="eastAsia"/>
         </w:rPr>
-        <w:t xml:space="preserve">새로운 기술이나 방법들을 찾는 데에는 긍정적일 수 있지만, 때로는 제한된 </w:t>
-      </w:r>
-      <w:r>
-        <w:rPr>
-          <w:rFonts w:hint="eastAsia"/>
-        </w:rPr>
-        <w:t xml:space="preserve">시간 내에서 </w:t>
-      </w:r>
-      <w:r>
-        <w:rPr>
-          <w:rFonts w:hint="eastAsia"/>
-        </w:rPr>
-        <w:t>전체 프로젝트를 해결하기에는 다른 부분에 힘을 실어내지 못하는 경우가 있었습니다.</w:t>
-      </w:r>
-      <w:r>
+        <w:t xml:space="preserve">보는 </w:t>
+      </w:r>
+      <w:r>
+        <w:rPr>
+          <w:rFonts w:hint="eastAsia"/>
+        </w:rPr>
+        <w:t>사용자</w:t>
+      </w:r>
+      <w:r>
+        <w:rPr>
+          <w:rFonts w:hint="eastAsia"/>
+        </w:rPr>
+        <w:t xml:space="preserve"> 친화적인 </w:t>
+      </w:r>
+      <w:r>
+        <w:t xml:space="preserve">UI </w:t>
+      </w:r>
+      <w:r>
+        <w:rPr>
+          <w:rFonts w:hint="eastAsia"/>
+        </w:rPr>
+        <w:t xml:space="preserve">프로젝트를 진행하면서 </w:t>
+      </w:r>
+      <w:r>
+        <w:rPr>
+          <w:rFonts w:hint="eastAsia"/>
+        </w:rPr>
+        <w:t xml:space="preserve">사용자의 편의성에 대한 기능을 여러 웹에서 </w:t>
+      </w:r>
+      <w:r>
+        <w:rPr>
+          <w:rFonts w:hint="eastAsia"/>
+        </w:rPr>
+        <w:t>찾아보고</w:t>
+      </w:r>
+      <w:r>
+        <w:rPr>
+          <w:rFonts w:hint="eastAsia"/>
+        </w:rPr>
+        <w:t xml:space="preserve"> 적용해</w:t>
+      </w:r>
+      <w:r>
+        <w:rPr>
+          <w:rFonts w:hint="eastAsia"/>
+        </w:rPr>
         <w:t xml:space="preserve"> </w:t>
       </w:r>
       <w:r>
         <w:rPr>
           <w:rFonts w:hint="eastAsia"/>
         </w:rPr>
-        <w:t xml:space="preserve">이 점을 보완하기 위해, 저는 프로젝트 진행이 더디거나 시간이 부족할 때는 </w:t>
-      </w:r>
-      <w:r>
-        <w:rPr>
-          <w:rFonts w:hint="eastAsia"/>
-          <w:b/>
-        </w:rPr>
-        <w:t>우선순위를 설정</w:t>
-      </w:r>
-      <w:r>
-        <w:rPr>
-          <w:rFonts w:hint="eastAsia"/>
-        </w:rPr>
-        <w:t>하여 전 부분을 훑어보고 넓은 범위에서 집중하고자 노력하고 있습니다.</w:t>
+        <w:t>보면서 문제점</w:t>
+      </w:r>
+      <w:r>
+        <w:rPr>
+          <w:rFonts w:hint="eastAsia"/>
+        </w:rPr>
+        <w:t>을 해결하는</w:t>
+      </w:r>
+      <w:r>
+        <w:rPr>
+          <w:rFonts w:hint="eastAsia"/>
+        </w:rPr>
+        <w:t xml:space="preserve"> 경험을 쌓았습니다.</w:t>
       </w:r>
       <w:r>
         <w:t xml:space="preserve"> </w:t>
+      </w:r>
+      <w:r>
+        <w:rPr>
+          <w:rFonts w:hint="eastAsia"/>
+        </w:rPr>
+        <w:t xml:space="preserve">또한 </w:t>
+      </w:r>
+      <w:r>
+        <w:rPr>
+          <w:rFonts w:hint="eastAsia"/>
+        </w:rPr>
+        <w:t>스마트팜 통합 관리 시스템</w:t>
+      </w:r>
+      <w:r>
+        <w:rPr>
+          <w:rFonts w:hint="eastAsia"/>
+        </w:rPr>
+        <w:t xml:space="preserve"> </w:t>
+      </w:r>
+      <w:r>
+        <w:rPr>
+          <w:rFonts w:hint="eastAsia"/>
+        </w:rPr>
+        <w:t xml:space="preserve">개발 </w:t>
+      </w:r>
+      <w:r>
+        <w:rPr>
+          <w:rFonts w:hint="eastAsia"/>
+        </w:rPr>
+        <w:t xml:space="preserve">프로젝트를 진행하면서 </w:t>
+      </w:r>
+      <w:r>
+        <w:rPr>
+          <w:rFonts w:hint="eastAsia"/>
+        </w:rPr>
+        <w:t>개발의 진행</w:t>
+      </w:r>
+      <w:r>
+        <w:rPr>
+          <w:rFonts w:hint="eastAsia"/>
+        </w:rPr>
+        <w:t xml:space="preserve"> </w:t>
+      </w:r>
+      <w:r>
+        <w:rPr>
+          <w:rFonts w:hint="eastAsia"/>
+        </w:rPr>
+        <w:t>상황도</w:t>
+      </w:r>
+      <w:r>
+        <w:rPr>
+          <w:rFonts w:hint="eastAsia"/>
+        </w:rPr>
+        <w:t xml:space="preserve"> 중요하지만 왜 필요한지 </w:t>
+      </w:r>
+      <w:r>
+        <w:rPr>
+          <w:rFonts w:hint="eastAsia"/>
+        </w:rPr>
+        <w:t xml:space="preserve">질문하고 </w:t>
+      </w:r>
+      <w:r>
+        <w:rPr>
+          <w:rFonts w:hint="eastAsia"/>
+        </w:rPr>
+        <w:t xml:space="preserve">어떻게 만들어야 하는지에 대한 </w:t>
+      </w:r>
+      <w:r>
+        <w:rPr>
+          <w:rFonts w:hint="eastAsia"/>
+        </w:rPr>
+        <w:t xml:space="preserve">고민을 하는 것이 </w:t>
+      </w:r>
+      <w:r>
+        <w:rPr>
+          <w:rFonts w:hint="eastAsia"/>
+        </w:rPr>
+        <w:t>최적의 인터페이스를 설계</w:t>
+      </w:r>
+      <w:r>
+        <w:rPr>
+          <w:rFonts w:hint="eastAsia"/>
+        </w:rPr>
+        <w:t>할 때</w:t>
+      </w:r>
+      <w:r>
+        <w:rPr>
+          <w:rFonts w:hint="eastAsia"/>
+        </w:rPr>
+        <w:t xml:space="preserve"> 큰 도움이 되었다고 생각합니다.</w:t>
       </w:r>
     </w:p>
     <w:p>
@@ -9604,39 +8601,161 @@
         <w:rPr>
           <w:rFonts w:hint="eastAsia"/>
         </w:rPr>
-        <w:t xml:space="preserve"> 제가 가진 레퍼런스 능력과 열린 소통</w:t>
-      </w:r>
-      <w:r>
-        <w:rPr>
-          <w:rFonts w:hint="eastAsia"/>
-        </w:rPr>
-        <w:t xml:space="preserve"> 능력</w:t>
-      </w:r>
-      <w:r>
-        <w:rPr>
-          <w:rFonts w:hint="eastAsia"/>
-        </w:rPr>
-        <w:t xml:space="preserve">에서 효율적인 시간관리를 더한다면 </w:t>
-      </w:r>
-      <w:r>
-        <w:t xml:space="preserve">UI </w:t>
-      </w:r>
-      <w:r>
-        <w:rPr>
-          <w:rFonts w:hint="eastAsia"/>
-        </w:rPr>
-        <w:t>개발자로서 큰 도움이 될 것 입니다.</w:t>
+        <w:t xml:space="preserve">호기심이나 </w:t>
+      </w:r>
+      <w:r>
+        <w:rPr>
+          <w:rFonts w:hint="eastAsia"/>
+        </w:rPr>
+        <w:t>집중을 필요한</w:t>
+      </w:r>
+      <w:r>
+        <w:rPr>
+          <w:rFonts w:hint="eastAsia"/>
+        </w:rPr>
+        <w:t xml:space="preserve"> 작업에는 </w:t>
+      </w:r>
+      <w:r>
+        <w:rPr>
+          <w:rFonts w:hint="eastAsia"/>
+        </w:rPr>
+        <w:t>시간에 구애받지 않고</w:t>
+      </w:r>
+      <w:r>
+        <w:rPr>
+          <w:rFonts w:hint="eastAsia"/>
+          <w:b/>
+        </w:rPr>
+        <w:t xml:space="preserve"> 꾸준히 작업</w:t>
+      </w:r>
+      <w:r>
+        <w:rPr>
+          <w:rFonts w:hint="eastAsia"/>
+        </w:rPr>
+        <w:t>하는 능력을 지니고 있습니다.</w:t>
+      </w:r>
+      <w:r>
+        <w:t xml:space="preserve"> </w:t>
+      </w:r>
+      <w:r>
+        <w:rPr>
+          <w:rFonts w:hint="eastAsia"/>
+        </w:rPr>
+        <w:t xml:space="preserve">이러한 능력은 장점이지만 한편으로는 다양한 시도를 해보려는 </w:t>
+      </w:r>
+      <w:r>
+        <w:rPr>
+          <w:rFonts w:hint="eastAsia"/>
+        </w:rPr>
+        <w:t>시도</w:t>
+      </w:r>
+      <w:r>
+        <w:rPr>
+          <w:rFonts w:hint="eastAsia"/>
+        </w:rPr>
+        <w:t>도 포함할 수 있습니다.</w:t>
+      </w:r>
+      <w:r>
+        <w:t xml:space="preserve"> </w:t>
+      </w:r>
+      <w:r>
+        <w:rPr>
+          <w:rFonts w:hint="eastAsia"/>
+        </w:rPr>
+        <w:t xml:space="preserve">새로운 기술이나 방법들을 찾는 데에는 긍정적일 수 있지만, 때로는 제한된 </w:t>
+      </w:r>
+      <w:r>
+        <w:rPr>
+          <w:rFonts w:hint="eastAsia"/>
+        </w:rPr>
+        <w:t xml:space="preserve">시간 내에서 </w:t>
+      </w:r>
+      <w:r>
+        <w:rPr>
+          <w:rFonts w:hint="eastAsia"/>
+        </w:rPr>
+        <w:t>전체 프로젝트를 해결하기에는 다른 부분에 힘을 실어내지 못하는 경우가 있었습니다.</w:t>
+      </w:r>
+      <w:r>
+        <w:t xml:space="preserve"> </w:t>
+      </w:r>
+      <w:r>
+        <w:rPr>
+          <w:rFonts w:hint="eastAsia"/>
+        </w:rPr>
+        <w:t xml:space="preserve">이 점을 보완하기 위해, 저는 프로젝트 진행이 더디거나 시간이 부족할 때는 </w:t>
+      </w:r>
+      <w:r>
+        <w:rPr>
+          <w:rFonts w:hint="eastAsia"/>
+          <w:b/>
+        </w:rPr>
+        <w:t>우선순위를 설정</w:t>
+      </w:r>
+      <w:r>
+        <w:rPr>
+          <w:rFonts w:hint="eastAsia"/>
+        </w:rPr>
+        <w:t>하여 전 부분을 훑어보고 넓은 범위에서 집중하고자 노력하고 있습니다.</w:t>
+      </w:r>
+      <w:r>
+        <w:t xml:space="preserve"> </w:t>
       </w:r>
     </w:p>
     <w:p>
       <w:pPr>
-        <w:widowControl/>
-        <w:wordWrap/>
-        <w:autoSpaceDE/>
-        <w:autoSpaceDN/>
+        <w:ind w:firstLineChars="100" w:firstLine="200"/>
       </w:pPr>
       <w:r>
-        <w:br w:type="page"/>
+        <w:rPr>
+          <w:rFonts w:hint="eastAsia"/>
+        </w:rPr>
+        <w:t xml:space="preserve"> 제가 가진 레퍼런스 능력과 열린 소통</w:t>
+      </w:r>
+      <w:r>
+        <w:rPr>
+          <w:rFonts w:hint="eastAsia"/>
+        </w:rPr>
+        <w:t xml:space="preserve"> 능력</w:t>
+      </w:r>
+      <w:r>
+        <w:rPr>
+          <w:rFonts w:hint="eastAsia"/>
+        </w:rPr>
+        <w:t>에서 효율적인 시간</w:t>
+      </w:r>
+      <w:r>
+        <w:rPr>
+          <w:rFonts w:hint="eastAsia"/>
+        </w:rPr>
+        <w:t xml:space="preserve"> </w:t>
+      </w:r>
+      <w:r>
+        <w:rPr>
+          <w:rFonts w:hint="eastAsia"/>
+        </w:rPr>
+        <w:t>관리를 더</w:t>
+      </w:r>
+      <w:r>
+        <w:rPr>
+          <w:rFonts w:hint="eastAsia"/>
+        </w:rPr>
+        <w:t xml:space="preserve"> </w:t>
+      </w:r>
+      <w:r>
+        <w:rPr>
+          <w:rFonts w:hint="eastAsia"/>
+        </w:rPr>
+        <w:t xml:space="preserve">한다면 </w:t>
+      </w:r>
+      <w:r>
+        <w:t xml:space="preserve">UI </w:t>
+      </w:r>
+      <w:r>
+        <w:rPr>
+          <w:rFonts w:hint="eastAsia"/>
+        </w:rPr>
+        <w:t>개발자로서 큰 도움이 될 것입니다.</w:t>
       </w:r>
     </w:p>
     <w:p>
@@ -9651,15 +8770,10 @@
         <w:autoSpaceDE/>
         <w:autoSpaceDN/>
         <w:ind w:leftChars="0"/>
-        <w:rPr>
-          <w:rFonts w:ascii="Noto Sans KR" w:eastAsia="Noto Sans KR" w:hAnsi="Noto Sans KR"/>
-          <w:color w:val="333333"/>
-          <w:spacing w:val="-8"/>
-          <w:sz w:val="23"/>
-          <w:szCs w:val="23"/>
-          <w:shd w:val="clear" w:color="auto" w:fill="FFFFFF"/>
-        </w:rPr>
       </w:pPr>
+      <w:r>
+        <w:br w:type="page"/>
+      </w:r>
       <w:r>
         <w:rPr>
           <w:rFonts w:ascii="Noto Sans KR" w:eastAsia="Noto Sans KR" w:hAnsi="Noto Sans KR" w:hint="eastAsia"/>
@@ -9670,9 +8784,8 @@
           <w:shd w:val="clear" w:color="auto" w:fill="FFFFFF"/>
         </w:rPr>
         <w:lastRenderedPageBreak/>
-        <w:t>지원동기 (</w:t>
-      </w:r>
-      <w:proofErr w:type="spellStart"/>
+        <w:t>성격의 장단점</w:t>
+      </w:r>
       <w:r>
         <w:rPr>
           <w:rFonts w:ascii="Noto Sans KR" w:eastAsia="Noto Sans KR" w:hAnsi="Noto Sans KR" w:hint="eastAsia"/>
@@ -9682,19 +8795,209 @@
           <w:szCs w:val="23"/>
           <w:shd w:val="clear" w:color="auto" w:fill="FFFFFF"/>
         </w:rPr>
-        <w:t>케이씨넷</w:t>
-      </w:r>
-      <w:proofErr w:type="spellEnd"/>
-      <w:r>
-        <w:rPr>
-          <w:rFonts w:ascii="Noto Sans KR" w:eastAsia="Noto Sans KR" w:hAnsi="Noto Sans KR" w:hint="eastAsia"/>
-          <w:color w:val="333333"/>
-          <w:spacing w:val="-8"/>
-          <w:sz w:val="23"/>
-          <w:szCs w:val="23"/>
-          <w:shd w:val="clear" w:color="auto" w:fill="FFFFFF"/>
-        </w:rPr>
-        <w:t>)</w:t>
+        <w:t>2</w:t>
+      </w:r>
+    </w:p>
+    <w:p>
+      <w:r>
+        <w:rPr>
+          <w:rFonts w:hint="eastAsia"/>
+        </w:rPr>
+        <w:t xml:space="preserve">또한, </w:t>
+      </w:r>
+      <w:r>
+        <w:rPr>
+          <w:rFonts w:hint="eastAsia"/>
+        </w:rPr>
+        <w:t>타인과의</w:t>
+      </w:r>
+      <w:r>
+        <w:rPr>
+          <w:rFonts w:hint="eastAsia"/>
+          <w:b/>
+        </w:rPr>
+        <w:t xml:space="preserve"> </w:t>
+      </w:r>
+      <w:r>
+        <w:rPr>
+          <w:rFonts w:hint="eastAsia"/>
+          <w:b/>
+        </w:rPr>
+        <w:t>의견을</w:t>
+      </w:r>
+      <w:r>
+        <w:rPr>
+          <w:rFonts w:hint="eastAsia"/>
+          <w:b/>
+        </w:rPr>
+        <w:t xml:space="preserve"> </w:t>
+      </w:r>
+      <w:r>
+        <w:rPr>
+          <w:rFonts w:hint="eastAsia"/>
+          <w:b/>
+        </w:rPr>
+        <w:t>조율하는</w:t>
+      </w:r>
+      <w:r>
+        <w:rPr>
+          <w:rFonts w:hint="eastAsia"/>
+          <w:b/>
+        </w:rPr>
+        <w:t xml:space="preserve"> 능력</w:t>
+      </w:r>
+      <w:r>
+        <w:rPr>
+          <w:rFonts w:hint="eastAsia"/>
+        </w:rPr>
+        <w:t>을 가지고 있습니다.</w:t>
+      </w:r>
+      <w:r>
+        <w:t xml:space="preserve"> </w:t>
+      </w:r>
+      <w:r>
+        <w:rPr>
+          <w:rFonts w:hint="eastAsia"/>
+        </w:rPr>
+        <w:t xml:space="preserve">다양한 사용자의 의견과 요구사항을 반영하면서 직관적인 인터페이스를 구축해야 하는 </w:t>
+      </w:r>
+      <w:r>
+        <w:t xml:space="preserve">UI </w:t>
+      </w:r>
+      <w:r>
+        <w:rPr>
+          <w:rFonts w:hint="eastAsia"/>
+        </w:rPr>
+        <w:t>개발에서는 제 능력은 중요한 역할을 할 것이라 확신합니다.</w:t>
+      </w:r>
+      <w:r>
+        <w:t xml:space="preserve"> </w:t>
+      </w:r>
+      <w:r>
+        <w:rPr>
+          <w:rFonts w:hint="eastAsia"/>
+        </w:rPr>
+        <w:t>스마트팜 통합 관리 시스템 프로젝트의 대시보드를 구현할 때 어떤 정보를 출력해야 할지에 대한 의견 충돌이 있었습니다.</w:t>
+      </w:r>
+      <w:r>
+        <w:t xml:space="preserve"> </w:t>
+      </w:r>
+      <w:r>
+        <w:rPr>
+          <w:rFonts w:hint="eastAsia"/>
+        </w:rPr>
+        <w:t>이때 저는 위젯의 사용자화를 제시하면서 사용자가 원하는 정보를 직접 배치할 수 있게 또한, 팀원들의 의견을 모두 수렴할 수 있도록 조율을 했습니다.</w:t>
+      </w:r>
+      <w:r>
+        <w:t xml:space="preserve"> </w:t>
+      </w:r>
+      <w:r>
+        <w:rPr>
+          <w:rFonts w:hint="eastAsia"/>
+        </w:rPr>
+        <w:t>이러한 경험은 팀 단위의 UI</w:t>
+      </w:r>
+      <w:r>
+        <w:t xml:space="preserve"> </w:t>
+      </w:r>
+      <w:r>
+        <w:rPr>
+          <w:rFonts w:hint="eastAsia"/>
+        </w:rPr>
+        <w:t>개발환경에서 긍정적인 시너지를 창출할 수 있는 역할이 될 것입니다.</w:t>
+      </w:r>
+    </w:p>
+    <w:p>
+      <w:pPr>
+        <w:ind w:firstLineChars="100" w:firstLine="200"/>
+      </w:pPr>
+      <w:r>
+        <w:rPr>
+          <w:rFonts w:hint="eastAsia"/>
+        </w:rPr>
+        <w:t xml:space="preserve">호기심이나 집중을 필요한 작업에는 </w:t>
+      </w:r>
+      <w:r>
+        <w:rPr>
+          <w:rFonts w:hint="eastAsia"/>
+        </w:rPr>
+        <w:t>시간에 구애 받지 않고</w:t>
+      </w:r>
+      <w:r>
+        <w:rPr>
+          <w:rFonts w:hint="eastAsia"/>
+          <w:b/>
+        </w:rPr>
+        <w:t xml:space="preserve"> 꾸준히 작업</w:t>
+      </w:r>
+      <w:r>
+        <w:rPr>
+          <w:rFonts w:hint="eastAsia"/>
+        </w:rPr>
+        <w:t>하는 능력을 지니고 있습니다.</w:t>
+      </w:r>
+      <w:r>
+        <w:t xml:space="preserve"> </w:t>
+      </w:r>
+      <w:r>
+        <w:rPr>
+          <w:rFonts w:hint="eastAsia"/>
+        </w:rPr>
+        <w:t>이러한 능력은 장점이지만 한편으로는 다양한 시도를 해보려는 시도도 포함할 수 있습니다.</w:t>
+      </w:r>
+      <w:r>
+        <w:t xml:space="preserve"> </w:t>
+      </w:r>
+      <w:r>
+        <w:rPr>
+          <w:rFonts w:hint="eastAsia"/>
+        </w:rPr>
+        <w:t>새로운 기술이나 방법들을 찾는 데에는 긍정적일 수 있지만, 때로는 제한된 시간 내에서 전체 프로젝트를 해결하기에는 다른 부분에 힘을 실어내지 못하는 경우가 있었습니다.</w:t>
+      </w:r>
+      <w:r>
+        <w:t xml:space="preserve"> </w:t>
+      </w:r>
+      <w:r>
+        <w:rPr>
+          <w:rFonts w:hint="eastAsia"/>
+        </w:rPr>
+        <w:t xml:space="preserve">이 점을 보완하기 위해, 저는 프로젝트 진행이 더디거나 시간이 부족할 때는 </w:t>
+      </w:r>
+      <w:r>
+        <w:rPr>
+          <w:rFonts w:hint="eastAsia"/>
+          <w:b/>
+        </w:rPr>
+        <w:t>우선순위를 설정</w:t>
+      </w:r>
+      <w:r>
+        <w:rPr>
+          <w:rFonts w:hint="eastAsia"/>
+        </w:rPr>
+        <w:t>하여 전 부분을 훑어보고 넓은 범위에서 집중하고자 노력하고 있습니다.</w:t>
+      </w:r>
+      <w:r>
+        <w:t xml:space="preserve"> </w:t>
+      </w:r>
+    </w:p>
+    <w:p>
+      <w:pPr>
+        <w:ind w:firstLineChars="100" w:firstLine="200"/>
+      </w:pPr>
+      <w:r>
+        <w:rPr>
+          <w:rFonts w:hint="eastAsia"/>
+        </w:rPr>
+        <w:t xml:space="preserve"> 제가 가진 레퍼런스 능력과 열린 소통 능력에서 효율적인 시간관리를 더한다면 </w:t>
+      </w:r>
+      <w:r>
+        <w:t xml:space="preserve">UI </w:t>
+      </w:r>
+      <w:r>
+        <w:rPr>
+          <w:rFonts w:hint="eastAsia"/>
+        </w:rPr>
+        <w:t>개발자로서 큰 도움이 될 것 입니다.</w:t>
       </w:r>
     </w:p>
     <w:p>
@@ -9707,6 +9010,29 @@
           <w:rFonts w:ascii="Noto Sans KR" w:eastAsia="Noto Sans KR" w:hAnsi="Noto Sans KR"/>
           <w:color w:val="333333"/>
           <w:spacing w:val="-8"/>
+          <w:sz w:val="23"/>
+          <w:szCs w:val="23"/>
+          <w:shd w:val="clear" w:color="auto" w:fill="FFFFFF"/>
+        </w:rPr>
+      </w:pPr>
+    </w:p>
+    <w:p>
+      <w:pPr>
+        <w:pStyle w:val="a4"/>
+        <w:widowControl/>
+        <w:numPr>
+          <w:ilvl w:val="0"/>
+          <w:numId w:val="2"/>
+        </w:numPr>
+        <w:wordWrap/>
+        <w:autoSpaceDE/>
+        <w:autoSpaceDN/>
+        <w:ind w:leftChars="0"/>
+        <w:rPr>
+          <w:rFonts w:ascii="Noto Sans KR" w:eastAsia="Noto Sans KR" w:hAnsi="Noto Sans KR"/>
+          <w:color w:val="333333"/>
+          <w:spacing w:val="-8"/>
+          <w:sz w:val="23"/>
           <w:szCs w:val="23"/>
           <w:shd w:val="clear" w:color="auto" w:fill="FFFFFF"/>
         </w:rPr>
@@ -9716,20 +9042,216 @@
           <w:rFonts w:ascii="Noto Sans KR" w:eastAsia="Noto Sans KR" w:hAnsi="Noto Sans KR" w:hint="eastAsia"/>
           <w:color w:val="333333"/>
           <w:spacing w:val="-8"/>
+          <w:sz w:val="23"/>
           <w:szCs w:val="23"/>
           <w:shd w:val="clear" w:color="auto" w:fill="FFFFFF"/>
         </w:rPr>
-        <w:t>넓은 데이터 바다에서 수확과 활용</w:t>
+        <w:t>지원동기</w:t>
       </w:r>
       <w:r>
         <w:rPr>
           <w:rFonts w:ascii="Noto Sans KR" w:eastAsia="Noto Sans KR" w:hAnsi="Noto Sans KR" w:hint="eastAsia"/>
           <w:color w:val="333333"/>
           <w:spacing w:val="-8"/>
+          <w:sz w:val="23"/>
           <w:szCs w:val="23"/>
           <w:shd w:val="clear" w:color="auto" w:fill="FFFFFF"/>
         </w:rPr>
+        <w:t xml:space="preserve"> </w:t>
+      </w:r>
+    </w:p>
+    <w:p>
+      <w:r>
+        <w:rPr>
+          <w:rFonts w:hint="eastAsia"/>
+        </w:rPr>
+        <w:t>넓은 데이터 바다에서 수확과 활용</w:t>
+      </w:r>
+      <w:r>
+        <w:rPr>
+          <w:rFonts w:hint="eastAsia"/>
+        </w:rPr>
         <w:t>을 동시에!</w:t>
+      </w:r>
+    </w:p>
+    <w:p>
+      <w:r>
+        <w:rPr>
+          <w:rFonts w:hint="eastAsia"/>
+        </w:rPr>
+        <w:t xml:space="preserve">현재 </w:t>
+      </w:r>
+      <w:r>
+        <w:t xml:space="preserve">IT </w:t>
+      </w:r>
+      <w:r>
+        <w:rPr>
+          <w:rFonts w:hint="eastAsia"/>
+        </w:rPr>
+        <w:t>시장은</w:t>
+      </w:r>
+      <w:r>
+        <w:t xml:space="preserve"> 국내외를 막론</w:t>
+      </w:r>
+      <w:r>
+        <w:rPr>
+          <w:rFonts w:hint="eastAsia"/>
+        </w:rPr>
+        <w:t>할 정도로 넓은 범위에서</w:t>
+      </w:r>
+      <w:r>
+        <w:t xml:space="preserve"> 사용자와의 연결이 중요</w:t>
+      </w:r>
+      <w:r>
+        <w:rPr>
+          <w:rFonts w:hint="eastAsia"/>
+        </w:rPr>
+        <w:t>시되었습니다.</w:t>
+      </w:r>
+      <w:r>
+        <w:t xml:space="preserve"> </w:t>
+      </w:r>
+      <w:r>
+        <w:rPr>
+          <w:rFonts w:hint="eastAsia"/>
+        </w:rPr>
+        <w:t>이러한 상황에서</w:t>
+      </w:r>
+      <w:r>
+        <w:t xml:space="preserve"> UI 개발자는 </w:t>
+      </w:r>
+      <w:r>
+        <w:rPr>
+          <w:rFonts w:hint="eastAsia"/>
+        </w:rPr>
+        <w:t>사용자</w:t>
+      </w:r>
+      <w:r>
+        <w:rPr>
+          <w:rFonts w:hint="eastAsia"/>
+        </w:rPr>
+        <w:t>와 회사의</w:t>
+      </w:r>
+      <w:r>
+        <w:t xml:space="preserve"> 연결을 원활하게 유지하고 확장</w:t>
+      </w:r>
+      <w:r>
+        <w:rPr>
+          <w:rFonts w:hint="eastAsia"/>
+        </w:rPr>
+        <w:t>하</w:t>
+      </w:r>
+      <w:r>
+        <w:t>는 중요한 역할을 맡고 있다고 생각합니다.</w:t>
+      </w:r>
+      <w:r>
+        <w:t xml:space="preserve"> </w:t>
+      </w:r>
+    </w:p>
+    <w:p>
+      <w:r>
+        <w:t xml:space="preserve"> 최근 수행했던 UI 프로젝트는 데이터 가공과 분석 과정에서 사용자들이 더 쉽게 데이터를 활용할 수 있게 </w:t>
+      </w:r>
+      <w:r>
+        <w:t>만들</w:t>
+      </w:r>
+      <w:r>
+        <w:rPr>
+          <w:rFonts w:hint="eastAsia"/>
+        </w:rPr>
+        <w:t>었습니다</w:t>
+      </w:r>
+      <w:r>
+        <w:rPr>
+          <w:rFonts w:hint="eastAsia"/>
+        </w:rPr>
+        <w:t xml:space="preserve">. 스마트팜 축산 관리 프로젝트에서 관리자페이지 역할을 맡으며, </w:t>
+      </w:r>
+      <w:r>
+        <w:t xml:space="preserve">사용자, 관리자, 개발자 모두가 동일한 데이터를 효율적으로 사용할 수 있는 방식으로 가공하는 경험을 쌓았습니다. </w:t>
+      </w:r>
+      <w:r>
+        <w:rPr>
+          <w:rFonts w:hint="eastAsia"/>
+        </w:rPr>
+        <w:t>또한 개발자뿐만 아니라 관리자에서 사용자 간의 인터페이스 연결을 해보면 정보 제공과 관리까지 경험해</w:t>
+      </w:r>
+      <w:r>
+        <w:rPr>
+          <w:rFonts w:hint="eastAsia"/>
+        </w:rPr>
+        <w:t xml:space="preserve"> </w:t>
+      </w:r>
+      <w:r>
+        <w:rPr>
+          <w:rFonts w:hint="eastAsia"/>
+        </w:rPr>
+        <w:t>보면서 여러 입장의 UI</w:t>
+      </w:r>
+      <w:r>
+        <w:t xml:space="preserve"> </w:t>
+      </w:r>
+      <w:r>
+        <w:rPr>
+          <w:rFonts w:hint="eastAsia"/>
+        </w:rPr>
+        <w:t>개발을 경험해</w:t>
+      </w:r>
+      <w:r>
+        <w:rPr>
+          <w:rFonts w:hint="eastAsia"/>
+        </w:rPr>
+        <w:t xml:space="preserve"> </w:t>
+      </w:r>
+      <w:r>
+        <w:rPr>
+          <w:rFonts w:hint="eastAsia"/>
+        </w:rPr>
+        <w:t>보았습니다.</w:t>
+      </w:r>
+    </w:p>
+    <w:p>
+      <w:r>
+        <w:t xml:space="preserve">이를 바탕으로 저는 소프트웨어 개발과 연구 개발 서비스 분야에서 </w:t>
+      </w:r>
+      <w:r>
+        <w:rPr>
+          <w:rFonts w:hint="eastAsia"/>
+        </w:rPr>
+        <w:t xml:space="preserve">양방향 소통과 함께 다양한 데이터 수집, 분석, </w:t>
+      </w:r>
+      <w:r>
+        <w:rPr>
+          <w:rFonts w:hint="eastAsia"/>
+        </w:rPr>
+        <w:t>표현이</w:t>
+      </w:r>
+      <w:r>
+        <w:rPr>
+          <w:rFonts w:hint="eastAsia"/>
+        </w:rPr>
+        <w:t xml:space="preserve"> 가능할 수 있을 것입니다.</w:t>
+      </w:r>
+      <w:r>
+        <w:t xml:space="preserve"> </w:t>
+      </w:r>
+      <w:r>
+        <w:rPr>
+          <w:rFonts w:hint="eastAsia"/>
+        </w:rPr>
+        <w:t xml:space="preserve">새로운 기술과 사용자의 요구를 수용하여 지속적인 발전을 하는 </w:t>
+      </w:r>
+      <w:r>
+        <w:t>UI</w:t>
+      </w:r>
+      <w:r>
+        <w:t xml:space="preserve"> </w:t>
+      </w:r>
+      <w:r>
+        <w:rPr>
+          <w:rFonts w:hint="eastAsia"/>
+        </w:rPr>
+        <w:t>개발자 목표를 케이씨넷 회사와 함께 성장하고 싶습니다.</w:t>
       </w:r>
     </w:p>
     <w:p>
@@ -9747,157 +9269,6 @@
           <w:shd w:val="clear" w:color="auto" w:fill="FFFFFF"/>
         </w:rPr>
       </w:pPr>
-      <w:r>
-        <w:rPr>
-          <w:rFonts w:ascii="Noto Sans KR" w:eastAsia="Noto Sans KR" w:hAnsi="Noto Sans KR" w:hint="eastAsia"/>
-          <w:color w:val="333333"/>
-          <w:spacing w:val="-8"/>
-          <w:szCs w:val="23"/>
-          <w:shd w:val="clear" w:color="auto" w:fill="FFFFFF"/>
-        </w:rPr>
-        <w:t xml:space="preserve">현재 </w:t>
-      </w:r>
-      <w:r>
-        <w:rPr>
-          <w:rFonts w:ascii="Noto Sans KR" w:eastAsia="Noto Sans KR" w:hAnsi="Noto Sans KR"/>
-          <w:color w:val="333333"/>
-          <w:spacing w:val="-8"/>
-          <w:szCs w:val="23"/>
-          <w:shd w:val="clear" w:color="auto" w:fill="FFFFFF"/>
-        </w:rPr>
-        <w:t xml:space="preserve">IT </w:t>
-      </w:r>
-      <w:r>
-        <w:rPr>
-          <w:rFonts w:ascii="Noto Sans KR" w:eastAsia="Noto Sans KR" w:hAnsi="Noto Sans KR" w:hint="eastAsia"/>
-          <w:color w:val="333333"/>
-          <w:spacing w:val="-8"/>
-          <w:szCs w:val="23"/>
-          <w:shd w:val="clear" w:color="auto" w:fill="FFFFFF"/>
-        </w:rPr>
-        <w:t>시장은</w:t>
-      </w:r>
-      <w:r>
-        <w:rPr>
-          <w:rFonts w:ascii="Noto Sans KR" w:eastAsia="Noto Sans KR" w:hAnsi="Noto Sans KR"/>
-          <w:color w:val="333333"/>
-          <w:spacing w:val="-8"/>
-          <w:szCs w:val="23"/>
-          <w:shd w:val="clear" w:color="auto" w:fill="FFFFFF"/>
-        </w:rPr>
-        <w:t xml:space="preserve"> 국내외를 </w:t>
-      </w:r>
-      <w:r>
-        <w:rPr>
-          <w:rFonts w:ascii="Noto Sans KR" w:eastAsia="Noto Sans KR" w:hAnsi="Noto Sans KR"/>
-          <w:color w:val="333333"/>
-          <w:spacing w:val="-8"/>
-          <w:szCs w:val="23"/>
-          <w:shd w:val="clear" w:color="auto" w:fill="FFFFFF"/>
-        </w:rPr>
-        <w:t>막론</w:t>
-      </w:r>
-      <w:r>
-        <w:rPr>
-          <w:rFonts w:ascii="Noto Sans KR" w:eastAsia="Noto Sans KR" w:hAnsi="Noto Sans KR" w:hint="eastAsia"/>
-          <w:color w:val="333333"/>
-          <w:spacing w:val="-8"/>
-          <w:szCs w:val="23"/>
-          <w:shd w:val="clear" w:color="auto" w:fill="FFFFFF"/>
-        </w:rPr>
-        <w:t>할 정도로 넓은 범위에서</w:t>
-      </w:r>
-      <w:r>
-        <w:rPr>
-          <w:rFonts w:ascii="Noto Sans KR" w:eastAsia="Noto Sans KR" w:hAnsi="Noto Sans KR"/>
-          <w:color w:val="333333"/>
-          <w:spacing w:val="-8"/>
-          <w:szCs w:val="23"/>
-          <w:shd w:val="clear" w:color="auto" w:fill="FFFFFF"/>
-        </w:rPr>
-        <w:t xml:space="preserve"> 사용자와의 연결이 </w:t>
-      </w:r>
-      <w:r>
-        <w:rPr>
-          <w:rFonts w:ascii="Noto Sans KR" w:eastAsia="Noto Sans KR" w:hAnsi="Noto Sans KR"/>
-          <w:color w:val="333333"/>
-          <w:spacing w:val="-8"/>
-          <w:szCs w:val="23"/>
-          <w:shd w:val="clear" w:color="auto" w:fill="FFFFFF"/>
-        </w:rPr>
-        <w:t>중요</w:t>
-      </w:r>
-      <w:r>
-        <w:rPr>
-          <w:rFonts w:ascii="Noto Sans KR" w:eastAsia="Noto Sans KR" w:hAnsi="Noto Sans KR" w:hint="eastAsia"/>
-          <w:color w:val="333333"/>
-          <w:spacing w:val="-8"/>
-          <w:szCs w:val="23"/>
-          <w:shd w:val="clear" w:color="auto" w:fill="FFFFFF"/>
-        </w:rPr>
-        <w:t>시 되었습니다.</w:t>
-      </w:r>
-      <w:r>
-        <w:rPr>
-          <w:rFonts w:ascii="Noto Sans KR" w:eastAsia="Noto Sans KR" w:hAnsi="Noto Sans KR"/>
-          <w:color w:val="333333"/>
-          <w:spacing w:val="-8"/>
-          <w:szCs w:val="23"/>
-          <w:shd w:val="clear" w:color="auto" w:fill="FFFFFF"/>
-        </w:rPr>
-        <w:t xml:space="preserve"> </w:t>
-      </w:r>
-      <w:r>
-        <w:rPr>
-          <w:rFonts w:ascii="Noto Sans KR" w:eastAsia="Noto Sans KR" w:hAnsi="Noto Sans KR" w:hint="eastAsia"/>
-          <w:color w:val="333333"/>
-          <w:spacing w:val="-8"/>
-          <w:szCs w:val="23"/>
-          <w:shd w:val="clear" w:color="auto" w:fill="FFFFFF"/>
-        </w:rPr>
-        <w:t>이러한 상황에서</w:t>
-      </w:r>
-      <w:r>
-        <w:rPr>
-          <w:rFonts w:ascii="Noto Sans KR" w:eastAsia="Noto Sans KR" w:hAnsi="Noto Sans KR"/>
-          <w:color w:val="333333"/>
-          <w:spacing w:val="-8"/>
-          <w:szCs w:val="23"/>
-          <w:shd w:val="clear" w:color="auto" w:fill="FFFFFF"/>
-        </w:rPr>
-        <w:t xml:space="preserve"> UI 개발자는 </w:t>
-      </w:r>
-      <w:r>
-        <w:rPr>
-          <w:rFonts w:ascii="Noto Sans KR" w:eastAsia="Noto Sans KR" w:hAnsi="Noto Sans KR" w:hint="eastAsia"/>
-          <w:color w:val="333333"/>
-          <w:spacing w:val="-8"/>
-          <w:szCs w:val="23"/>
-          <w:shd w:val="clear" w:color="auto" w:fill="FFFFFF"/>
-        </w:rPr>
-        <w:t>유저와 회사의</w:t>
-      </w:r>
-      <w:r>
-        <w:rPr>
-          <w:rFonts w:ascii="Noto Sans KR" w:eastAsia="Noto Sans KR" w:hAnsi="Noto Sans KR"/>
-          <w:color w:val="333333"/>
-          <w:spacing w:val="-8"/>
-          <w:szCs w:val="23"/>
-          <w:shd w:val="clear" w:color="auto" w:fill="FFFFFF"/>
-        </w:rPr>
-        <w:t xml:space="preserve"> 연결을 원활하게 유지하고 확장시키는 중요한 역할을 맡고 있다고 생각합니다. </w:t>
-      </w:r>
-      <w:r>
-        <w:rPr>
-          <w:rFonts w:ascii="Noto Sans KR" w:eastAsia="Noto Sans KR" w:hAnsi="Noto Sans KR"/>
-          <w:strike/>
-          <w:color w:val="333333"/>
-          <w:spacing w:val="-8"/>
-          <w:szCs w:val="23"/>
-          <w:shd w:val="clear" w:color="auto" w:fill="FFFFFF"/>
-        </w:rPr>
-        <w:t>사용자 친화적이고 창의적인 소통을 중시하는 UI 개발자의 자세는 전체적인 성공을 위한 필수 요소입니다. 특히 4차 산업 혁명 시대에서는 데이터를 수집하고 분석하여 이를 효과적으로 표현하는 UI 개발자가 중요한 역할을 담당할 것입니다.</w:t>
-      </w:r>
     </w:p>
     <w:p>
       <w:pPr>
@@ -9905,88 +9276,407 @@
         <w:wordWrap/>
         <w:autoSpaceDE/>
         <w:autoSpaceDN/>
-        <w:ind w:firstLineChars="100" w:firstLine="184"/>
-        <w:rPr>
-          <w:rFonts w:ascii="Noto Sans KR" w:eastAsia="Noto Sans KR" w:hAnsi="Noto Sans KR"/>
-          <w:strike/>
-          <w:color w:val="333333"/>
-          <w:spacing w:val="-8"/>
-          <w:szCs w:val="23"/>
-          <w:shd w:val="clear" w:color="auto" w:fill="FFFFFF"/>
-        </w:rPr>
-      </w:pPr>
-      <w:r>
-        <w:rPr>
-          <w:rFonts w:ascii="Noto Sans KR" w:eastAsia="Noto Sans KR" w:hAnsi="Noto Sans KR"/>
-          <w:strike/>
-          <w:color w:val="333333"/>
-          <w:spacing w:val="-8"/>
-          <w:szCs w:val="23"/>
-          <w:shd w:val="clear" w:color="auto" w:fill="FFFFFF"/>
-        </w:rPr>
-        <w:t>저는 연구 과정에서 다양한 데이터를 다루고 이를 사용자 친화적인 방식으로 제공하는 경험을 쌓았습니다. 이러한 경험은 미래의 기술 발전을 이끄는 중요한 연결 다리 역할을 할 것이라 확신합니다.</w:t>
-      </w:r>
-      <w:r>
         <w:rPr>
           <w:rFonts w:ascii="Noto Sans KR" w:eastAsia="Noto Sans KR" w:hAnsi="Noto Sans KR"/>
           <w:color w:val="333333"/>
           <w:spacing w:val="-8"/>
+          <w:sz w:val="23"/>
           <w:szCs w:val="23"/>
           <w:shd w:val="clear" w:color="auto" w:fill="FFFFFF"/>
         </w:rPr>
-        <w:t xml:space="preserve"> 제가 최근 수행했던 UI 프로젝트는 데이터 가공과 분석 과정에서 사용자들이 더 쉽게 데이터를 활용할 수 있게 </w:t>
-      </w:r>
-      <w:r>
-        <w:rPr>
-          <w:rFonts w:ascii="Noto Sans KR" w:eastAsia="Noto Sans KR" w:hAnsi="Noto Sans KR"/>
-          <w:color w:val="333333"/>
-          <w:spacing w:val="-8"/>
-          <w:szCs w:val="23"/>
-          <w:shd w:val="clear" w:color="auto" w:fill="FFFFFF"/>
-        </w:rPr>
-        <w:t>만들</w:t>
-      </w:r>
-      <w:r>
-        <w:rPr>
-          <w:rFonts w:ascii="Noto Sans KR" w:eastAsia="Noto Sans KR" w:hAnsi="Noto Sans KR" w:hint="eastAsia"/>
-          <w:color w:val="333333"/>
-          <w:spacing w:val="-8"/>
-          <w:szCs w:val="23"/>
-          <w:shd w:val="clear" w:color="auto" w:fill="FFFFFF"/>
-        </w:rPr>
-        <w:t>었습니다.</w:t>
-      </w:r>
-      <w:r>
-        <w:rPr>
-          <w:rFonts w:ascii="Noto Sans KR" w:eastAsia="Noto Sans KR" w:hAnsi="Noto Sans KR"/>
-          <w:color w:val="333333"/>
-          <w:spacing w:val="-8"/>
-          <w:szCs w:val="23"/>
-          <w:shd w:val="clear" w:color="auto" w:fill="FFFFFF"/>
+      </w:pPr>
+    </w:p>
+    <w:p>
+      <w:pPr>
+        <w:ind w:firstLineChars="100" w:firstLine="200"/>
+        <w:rPr>
+          <w:color w:val="FF0000"/>
+        </w:rPr>
+      </w:pPr>
+      <w:r>
+        <w:rPr>
+          <w:rFonts w:hint="eastAsia"/>
+          <w:color w:val="FF0000"/>
+        </w:rPr>
+        <w:t>성장배경 삭제된 부분</w:t>
+      </w:r>
+    </w:p>
+    <w:p>
+      <w:pPr>
+        <w:ind w:firstLineChars="100" w:firstLine="200"/>
+        <w:rPr>
+          <w:color w:val="FF0000"/>
+        </w:rPr>
+      </w:pPr>
+    </w:p>
+    <w:p>
+      <w:pPr>
+        <w:ind w:firstLineChars="100" w:firstLine="200"/>
+        <w:rPr>
+          <w:color w:val="FF0000"/>
+        </w:rPr>
+      </w:pPr>
+      <w:r>
+        <w:rPr>
+          <w:color w:val="FF0000"/>
+        </w:rPr>
+        <w:t xml:space="preserve">생물학적 데이터를 수집하고 그래프나 표로 </w:t>
+      </w:r>
+      <w:r>
+        <w:rPr>
+          <w:rFonts w:hint="eastAsia"/>
+          <w:color w:val="FF0000"/>
+        </w:rPr>
+        <w:t>시각화 하는</w:t>
+      </w:r>
+      <w:r>
+        <w:rPr>
+          <w:color w:val="FF0000"/>
+        </w:rPr>
+        <w:t xml:space="preserve"> 과정에서 중요한 교훈을 얻었습니다.</w:t>
+      </w:r>
+      <w:r>
+        <w:rPr>
+          <w:rFonts w:hint="eastAsia"/>
+          <w:color w:val="FF0000"/>
+        </w:rPr>
+        <w:t>대량의 원데이터를 다루다 보면,</w:t>
+      </w:r>
+      <w:r>
+        <w:rPr>
+          <w:color w:val="FF0000"/>
         </w:rPr>
         <w:t xml:space="preserve"> </w:t>
       </w:r>
       <w:r>
         <w:rPr>
-          <w:rFonts w:ascii="Noto Sans KR" w:eastAsia="Noto Sans KR" w:hAnsi="Noto Sans KR" w:hint="eastAsia"/>
-          <w:strike/>
-          <w:color w:val="333333"/>
-          <w:spacing w:val="-8"/>
-          <w:szCs w:val="23"/>
-          <w:shd w:val="clear" w:color="auto" w:fill="FFFFFF"/>
-        </w:rPr>
-        <w:t xml:space="preserve">많은 데이터를 수집하면서 사용자에게 비출 수 있는 능력은 </w:t>
-      </w:r>
-      <w:r>
-        <w:rPr>
-          <w:rFonts w:ascii="Noto Sans KR" w:eastAsia="Noto Sans KR" w:hAnsi="Noto Sans KR"/>
-          <w:strike/>
-          <w:color w:val="333333"/>
-          <w:spacing w:val="-8"/>
-          <w:szCs w:val="23"/>
-          <w:shd w:val="clear" w:color="auto" w:fill="FFFFFF"/>
-        </w:rPr>
-        <w:t xml:space="preserve">데이터라는 바다에서 항구의 위치를 알려주는 것과 같다고 생각합니다. </w:t>
+          <w:rFonts w:hint="eastAsia"/>
+          <w:color w:val="FF0000"/>
+        </w:rPr>
+        <w:t>그 데이터의 핵심을 시각적으로 명확하게 전달하는 것이 매우 중요하다는 것을 알게 되었습니다.</w:t>
+      </w:r>
+      <w:r>
+        <w:rPr>
+          <w:color w:val="FF0000"/>
+        </w:rPr>
+        <w:t xml:space="preserve"> </w:t>
+      </w:r>
+      <w:r>
+        <w:rPr>
+          <w:rFonts w:hint="eastAsia"/>
+          <w:color w:val="FF0000"/>
+        </w:rPr>
+        <w:t xml:space="preserve">많은 양의 원데이터에서 표와 그림을 동시에 설명해야 하는 상황에서 </w:t>
+      </w:r>
+      <w:r>
+        <w:rPr>
+          <w:color w:val="FF0000"/>
+        </w:rPr>
+        <w:t>ppt</w:t>
+      </w:r>
+      <w:r>
+        <w:rPr>
+          <w:rFonts w:hint="eastAsia"/>
+          <w:color w:val="FF0000"/>
+        </w:rPr>
+        <w:t>나 보고서에서</w:t>
+      </w:r>
+      <w:r>
+        <w:rPr>
+          <w:color w:val="FF0000"/>
+        </w:rPr>
+        <w:t xml:space="preserve"> 길게 늘어진 표와 그림을 담는 것이 어려워 여러 정보를 한 번에 표현하려다 보니, 오히려 시각적으로 복잡해지고 전달력이 떨어지는 문제가 발생했습니다. </w:t>
+      </w:r>
+      <w:r>
+        <w:rPr>
+          <w:rFonts w:hint="eastAsia"/>
+          <w:color w:val="FF0000"/>
+        </w:rPr>
+        <w:t>늘어진 표와 그래프들은 결과를 이해시키기위해서는 설명이 길어지는 문제를 인지하게 되었고 핵심 정보를 추출하고 시각적으로 효율적인 전달 방법에 대해 찾아보게 되었습니다.</w:t>
+      </w:r>
+    </w:p>
+    <w:p>
+      <w:pPr>
+        <w:ind w:firstLineChars="100" w:firstLine="200"/>
+        <w:rPr>
+          <w:color w:val="FF0000"/>
+        </w:rPr>
+      </w:pPr>
+      <w:r>
+        <w:rPr>
+          <w:color w:val="FF0000"/>
+        </w:rPr>
+        <w:t>이를 통해 상대방에게 정보를 더 친화적으로 표현하고 전달하는 과정이, 내가 가진 능력을 더욱 돋보이게 하는 매력적인 기술</w:t>
+      </w:r>
+      <w:r>
+        <w:rPr>
+          <w:rFonts w:hint="eastAsia"/>
+          <w:color w:val="FF0000"/>
+        </w:rPr>
+        <w:t>일 것이라 생각이 들었습니다</w:t>
+      </w:r>
+      <w:r>
+        <w:rPr>
+          <w:color w:val="FF0000"/>
+        </w:rPr>
+        <w:t xml:space="preserve">. </w:t>
+      </w:r>
+      <w:r>
+        <w:rPr>
+          <w:rFonts w:hint="eastAsia"/>
+          <w:color w:val="FF0000"/>
+        </w:rPr>
+        <w:t xml:space="preserve">그래서 </w:t>
+      </w:r>
+      <w:r>
+        <w:rPr>
+          <w:color w:val="FF0000"/>
+        </w:rPr>
+        <w:t>학위 과정을 마치며 이 매력적인 기술을 습득</w:t>
+      </w:r>
+      <w:r>
+        <w:rPr>
+          <w:rFonts w:hint="eastAsia"/>
+          <w:color w:val="FF0000"/>
+        </w:rPr>
+        <w:t>하고 가공</w:t>
+      </w:r>
+      <w:r>
+        <w:rPr>
+          <w:color w:val="FF0000"/>
+        </w:rPr>
+        <w:t xml:space="preserve">함으로써 다양한 분야에서 능력을 발휘할 수 있는 사람이 되고자 했습니다. 그러던 중, 데이터 시각화를 중심으로 사용자 친화적인 인터페이스를 구축하는 교육 과정을 알게 되었고, 이를 통해 더 체계적이고 실질적인 기술을 배우기 위해 </w:t>
+      </w:r>
+      <w:r>
+        <w:rPr>
+          <w:rFonts w:hint="eastAsia"/>
+          <w:color w:val="FF0000"/>
+        </w:rPr>
+        <w:t xml:space="preserve">D.W.아카데미 UI </w:t>
+      </w:r>
+      <w:r>
+        <w:rPr>
+          <w:color w:val="FF0000"/>
+        </w:rPr>
+        <w:t>교육에 참여하게 되었습니다.</w:t>
+      </w:r>
+    </w:p>
+    <w:p>
+      <w:pPr>
+        <w:ind w:firstLineChars="100" w:firstLine="200"/>
+        <w:rPr>
+          <w:color w:val="FF0000"/>
+        </w:rPr>
+      </w:pPr>
+    </w:p>
+    <w:p>
+      <w:pPr>
+        <w:ind w:firstLineChars="100" w:firstLine="200"/>
+        <w:rPr>
+          <w:color w:val="FF0000"/>
+        </w:rPr>
+      </w:pPr>
+      <w:r>
+        <w:rPr>
+          <w:color w:val="FF0000"/>
+        </w:rPr>
+        <w:t xml:space="preserve">데이터를 </w:t>
+      </w:r>
+      <w:r>
+        <w:rPr>
+          <w:rFonts w:hint="eastAsia"/>
+          <w:color w:val="FF0000"/>
+        </w:rPr>
+        <w:t>시각화 할</w:t>
+      </w:r>
+      <w:r>
+        <w:rPr>
+          <w:color w:val="FF0000"/>
+        </w:rPr>
+        <w:t xml:space="preserve"> 때</w:t>
+      </w:r>
+      <w:r>
+        <w:rPr>
+          <w:rFonts w:hint="eastAsia"/>
+          <w:color w:val="FF0000"/>
+        </w:rPr>
+        <w:t>의 중요한 부분은</w:t>
+      </w:r>
+      <w:r>
+        <w:rPr>
+          <w:color w:val="FF0000"/>
+        </w:rPr>
+        <w:t xml:space="preserve"> 단순히 정보를 나열하는 것이 아니라, 보고자 하는 사람이 핵심 정보를 직관적으로 이해할 수 있도록 명확하게 강조하는 것입니다. 잘 구성된 그래프나 표는 복잡한 데이터를 쉽게 전달할 수 있으며, 이를 통해 연구의 주요 결과나 패턴을 더 효과적으로 전달할 수 있음을 깨달았습니다. 따라서 데이터 시각화는 단순한 결과 표현 이상의 역할을 하며, 연구의 의도를 명확히 전달하고 이해를 돕는 중요한 도구라는 점에서 매우 중요</w:t>
+      </w:r>
+      <w:r>
+        <w:rPr>
+          <w:rFonts w:hint="eastAsia"/>
+          <w:color w:val="FF0000"/>
+        </w:rPr>
+        <w:t>하고 느꼈습니다.</w:t>
+      </w:r>
+    </w:p>
+    <w:p>
+      <w:pPr>
+        <w:ind w:firstLineChars="100" w:firstLine="200"/>
+        <w:rPr>
+          <w:color w:val="FF0000"/>
+        </w:rPr>
+      </w:pPr>
+    </w:p>
+    <w:p>
+      <w:pPr>
+        <w:rPr>
+          <w:color w:val="FF0000"/>
+        </w:rPr>
+      </w:pPr>
+      <w:r>
+        <w:rPr>
+          <w:rFonts w:hint="eastAsia"/>
+          <w:color w:val="FF0000"/>
+        </w:rPr>
+        <w:t xml:space="preserve">연구활동에서 느낀 불편했던점 </w:t>
+      </w:r>
+      <w:r>
+        <w:rPr>
+          <w:color w:val="FF0000"/>
+        </w:rPr>
+        <w:t xml:space="preserve">-&gt; </w:t>
+      </w:r>
+      <w:r>
+        <w:rPr>
+          <w:rFonts w:hint="eastAsia"/>
+          <w:color w:val="FF0000"/>
+        </w:rPr>
+        <w:t xml:space="preserve">데이터 시각화가 안되어 있었음 </w:t>
+      </w:r>
+      <w:r>
+        <w:rPr>
+          <w:color w:val="FF0000"/>
+        </w:rPr>
+        <w:t xml:space="preserve">-&gt; UI </w:t>
+      </w:r>
+      <w:r>
+        <w:rPr>
+          <w:rFonts w:hint="eastAsia"/>
+          <w:color w:val="FF0000"/>
+        </w:rPr>
+        <w:t xml:space="preserve">개발자가 되기 위해 </w:t>
+      </w:r>
+      <w:r>
+        <w:rPr>
+          <w:color w:val="FF0000"/>
+        </w:rPr>
+        <w:t>DW</w:t>
+      </w:r>
+      <w:r>
+        <w:rPr>
+          <w:rFonts w:hint="eastAsia"/>
+          <w:color w:val="FF0000"/>
+        </w:rPr>
+        <w:t xml:space="preserve">아카데미의 과정을 수료함 </w:t>
+      </w:r>
+      <w:r>
+        <w:rPr>
+          <w:color w:val="FF0000"/>
+        </w:rPr>
+        <w:t xml:space="preserve">-&gt; </w:t>
+      </w:r>
+      <w:r>
+        <w:rPr>
+          <w:rFonts w:hint="eastAsia"/>
+          <w:color w:val="FF0000"/>
+        </w:rPr>
+        <w:t>데이터 시각화의 중요성을 깨달음</w:t>
+      </w:r>
+    </w:p>
+    <w:p>
+      <w:pPr>
+        <w:ind w:firstLineChars="100" w:firstLine="200"/>
+        <w:rPr>
+          <w:color w:val="FF0000"/>
+        </w:rPr>
+      </w:pPr>
+      <w:r>
+        <w:rPr>
+          <w:rFonts w:hint="eastAsia"/>
+          <w:color w:val="FF0000"/>
+        </w:rPr>
+        <w:t xml:space="preserve">많은 양의 원데이터에서 표와 그림을 동시에 설명해야하는 상황에서 길게 늘어진 표와 그림을 </w:t>
+      </w:r>
+      <w:r>
+        <w:rPr>
+          <w:color w:val="FF0000"/>
+        </w:rPr>
+        <w:t>ppt</w:t>
+      </w:r>
+      <w:r>
+        <w:rPr>
+          <w:rFonts w:hint="eastAsia"/>
+          <w:color w:val="FF0000"/>
+        </w:rPr>
+        <w:t>에 담기에 너무 많은 양을 동시에 표현해야 했고, 시각화된 자료로서 보기는 힘든 상황이 있었다. 상대방에 자료를 해석하고 이해하기에는 슬라이드를 분리하거나 큰 포스터에서 확대하여 따로 설명 한 적이 있었습니다.</w:t>
+      </w:r>
+      <w:r>
+        <w:rPr>
+          <w:color w:val="FF0000"/>
+        </w:rPr>
+        <w:t xml:space="preserve"> </w:t>
+      </w:r>
+      <w:r>
+        <w:rPr>
+          <w:rFonts w:hint="eastAsia"/>
+          <w:color w:val="FF0000"/>
+        </w:rPr>
+        <w:t>전문성을 띈 다량의 데이터는 시각화 하는 과정이 단순한 결과 표현 이상의 역할을 하며, 연구의 의도를 명확히 전달하고 이해를 돕는 중요한 도구라는 점에서 매우 중요하다고 느꼈습니다.</w:t>
+      </w:r>
+    </w:p>
+    <w:p>
+      <w:pPr>
+        <w:ind w:firstLineChars="100" w:firstLine="200"/>
+        <w:rPr>
+          <w:color w:val="FF0000"/>
+        </w:rPr>
+      </w:pPr>
+      <w:r>
+        <w:rPr>
+          <w:color w:val="FF0000"/>
+        </w:rPr>
+        <w:lastRenderedPageBreak/>
+        <w:t xml:space="preserve">데이터를 </w:t>
+      </w:r>
+      <w:r>
+        <w:rPr>
+          <w:rFonts w:hint="eastAsia"/>
+          <w:color w:val="FF0000"/>
+        </w:rPr>
+        <w:t>시각화 할</w:t>
+      </w:r>
+      <w:r>
+        <w:rPr>
+          <w:color w:val="FF0000"/>
+        </w:rPr>
+        <w:t xml:space="preserve"> 때</w:t>
+      </w:r>
+      <w:r>
+        <w:rPr>
+          <w:rFonts w:hint="eastAsia"/>
+          <w:color w:val="FF0000"/>
+        </w:rPr>
+        <w:t>의 중요한 부분은</w:t>
+      </w:r>
+      <w:r>
+        <w:rPr>
+          <w:color w:val="FF0000"/>
+        </w:rPr>
+        <w:t xml:space="preserve"> 단순히 정보를 나열하는 것이 아니라, 보고자 하는 사람이 핵심 정보를 직관적으로 이해할 수 있도록 명확하게 강조하는 것입니다. 잘 구성된 그래프나 표는 복잡한 데이터를 쉽게 전달할 수 있으며, 이를 통해 연구의 주요 결과나 패턴을 더 효과적으로 전달할 수 있음을 깨달았습니다. 따라서 데이터 시각화는 단순한 결과 표현 이상의 역할을 하며, 연구의 의도를 명확히 전달하고 이해를 돕는 중요한 도구라는 점에서 매우 중요</w:t>
+      </w:r>
+      <w:r>
+        <w:rPr>
+          <w:rFonts w:hint="eastAsia"/>
+          <w:color w:val="FF0000"/>
+        </w:rPr>
+        <w:t>하고 느꼈습니다.</w:t>
       </w:r>
     </w:p>
     <w:p>
@@ -9996,277 +9686,7 @@
         <w:autoSpaceDE/>
         <w:autoSpaceDN/>
         <w:rPr>
-          <w:rFonts w:ascii="Noto Sans KR" w:eastAsia="Noto Sans KR" w:hAnsi="Noto Sans KR"/>
-          <w:strike/>
-          <w:color w:val="333333"/>
-          <w:spacing w:val="-8"/>
-          <w:szCs w:val="23"/>
-          <w:shd w:val="clear" w:color="auto" w:fill="FFFFFF"/>
-        </w:rPr>
-      </w:pPr>
-      <w:r>
-        <w:rPr>
-          <w:rFonts w:ascii="Noto Sans KR" w:eastAsia="Noto Sans KR" w:hAnsi="Noto Sans KR"/>
-          <w:strike/>
-          <w:color w:val="333333"/>
-          <w:spacing w:val="-8"/>
-          <w:szCs w:val="23"/>
-          <w:shd w:val="clear" w:color="auto" w:fill="FFFFFF"/>
-        </w:rPr>
-        <w:t xml:space="preserve"> </w:t>
-      </w:r>
-      <w:r>
-        <w:rPr>
-          <w:rFonts w:ascii="Noto Sans KR" w:eastAsia="Noto Sans KR" w:hAnsi="Noto Sans KR" w:hint="eastAsia"/>
-          <w:strike/>
-          <w:color w:val="333333"/>
-          <w:spacing w:val="-8"/>
-          <w:szCs w:val="23"/>
-          <w:shd w:val="clear" w:color="auto" w:fill="FFFFFF"/>
-        </w:rPr>
-        <w:t>이러한 과정은 데이터를 표와 그래프와 같은 결과만 보여주는 것이 아닌 사용자가 원하거나 편리하게 데이터를 접근하고 활용 할 수 있도록 설계 할 수 있으며,</w:t>
-      </w:r>
-      <w:r>
-        <w:rPr>
-          <w:rFonts w:ascii="Noto Sans KR" w:eastAsia="Noto Sans KR" w:hAnsi="Noto Sans KR"/>
-          <w:strike/>
-          <w:color w:val="333333"/>
-          <w:spacing w:val="-8"/>
-          <w:szCs w:val="23"/>
-          <w:shd w:val="clear" w:color="auto" w:fill="FFFFFF"/>
-        </w:rPr>
-        <w:t xml:space="preserve"> </w:t>
-      </w:r>
-      <w:r>
-        <w:rPr>
-          <w:rFonts w:ascii="Noto Sans KR" w:eastAsia="Noto Sans KR" w:hAnsi="Noto Sans KR" w:hint="eastAsia"/>
-          <w:strike/>
-          <w:color w:val="333333"/>
-          <w:spacing w:val="-8"/>
-          <w:szCs w:val="23"/>
-          <w:shd w:val="clear" w:color="auto" w:fill="FFFFFF"/>
-        </w:rPr>
-        <w:t>단순 기술 구현이 아니라 사용자의 편의 성을 예상 해보고 해결책까지 제시 할 수 있는 능력을 발휘 할 수 있을 것 입니다.</w:t>
-      </w:r>
-    </w:p>
-    <w:p>
-      <w:pPr>
-        <w:widowControl/>
-        <w:wordWrap/>
-        <w:autoSpaceDE/>
-        <w:autoSpaceDN/>
-        <w:ind w:firstLineChars="100" w:firstLine="184"/>
-        <w:rPr>
-          <w:rFonts w:ascii="Noto Sans KR" w:eastAsia="Noto Sans KR" w:hAnsi="Noto Sans KR"/>
-          <w:color w:val="333333"/>
-          <w:spacing w:val="-8"/>
-          <w:szCs w:val="23"/>
-          <w:shd w:val="clear" w:color="auto" w:fill="FFFFFF"/>
-        </w:rPr>
-      </w:pPr>
-      <w:r>
-        <w:rPr>
-          <w:rFonts w:ascii="Noto Sans KR" w:eastAsia="Noto Sans KR" w:hAnsi="Noto Sans KR"/>
-          <w:color w:val="333333"/>
-          <w:spacing w:val="-8"/>
-          <w:szCs w:val="23"/>
-          <w:shd w:val="clear" w:color="auto" w:fill="FFFFFF"/>
-        </w:rPr>
-        <w:t xml:space="preserve">이를 바탕으로 저는 소프트웨어 개발과 연구 개발 서비스 분야에서 </w:t>
-      </w:r>
-      <w:r>
-        <w:rPr>
-          <w:rFonts w:ascii="Noto Sans KR" w:eastAsia="Noto Sans KR" w:hAnsi="Noto Sans KR" w:hint="eastAsia"/>
-          <w:color w:val="333333"/>
-          <w:spacing w:val="-8"/>
-          <w:szCs w:val="23"/>
-          <w:shd w:val="clear" w:color="auto" w:fill="FFFFFF"/>
-        </w:rPr>
-        <w:t xml:space="preserve">양방향 소통과 함께 다양한 데이터 수집, 분석, </w:t>
-      </w:r>
-      <w:r>
-        <w:rPr>
-          <w:rFonts w:ascii="Noto Sans KR" w:eastAsia="Noto Sans KR" w:hAnsi="Noto Sans KR" w:hint="eastAsia"/>
-          <w:color w:val="333333"/>
-          <w:spacing w:val="-8"/>
-          <w:szCs w:val="23"/>
-          <w:shd w:val="clear" w:color="auto" w:fill="FFFFFF"/>
-        </w:rPr>
-        <w:t>표현이</w:t>
-      </w:r>
-      <w:r>
-        <w:rPr>
-          <w:rFonts w:ascii="Noto Sans KR" w:eastAsia="Noto Sans KR" w:hAnsi="Noto Sans KR" w:hint="eastAsia"/>
-          <w:color w:val="333333"/>
-          <w:spacing w:val="-8"/>
-          <w:szCs w:val="23"/>
-          <w:shd w:val="clear" w:color="auto" w:fill="FFFFFF"/>
-        </w:rPr>
-        <w:t xml:space="preserve"> 가능 할 수 있을 것입니다.</w:t>
-      </w:r>
-      <w:r>
-        <w:rPr>
-          <w:rFonts w:ascii="Noto Sans KR" w:eastAsia="Noto Sans KR" w:hAnsi="Noto Sans KR"/>
-          <w:color w:val="333333"/>
-          <w:spacing w:val="-8"/>
-          <w:szCs w:val="23"/>
-          <w:shd w:val="clear" w:color="auto" w:fill="FFFFFF"/>
-        </w:rPr>
-        <w:t xml:space="preserve"> </w:t>
-      </w:r>
-      <w:r>
-        <w:rPr>
-          <w:rFonts w:ascii="Noto Sans KR" w:eastAsia="Noto Sans KR" w:hAnsi="Noto Sans KR" w:hint="eastAsia"/>
-          <w:color w:val="333333"/>
-          <w:spacing w:val="-8"/>
-          <w:szCs w:val="23"/>
-          <w:shd w:val="clear" w:color="auto" w:fill="FFFFFF"/>
-        </w:rPr>
-        <w:t xml:space="preserve">새로운 기술과 사용자의 요구를 수용하여 지속적인 발전을 하는 </w:t>
-      </w:r>
-      <w:r>
-        <w:rPr>
-          <w:rFonts w:ascii="Noto Sans KR" w:eastAsia="Noto Sans KR" w:hAnsi="Noto Sans KR"/>
-          <w:color w:val="333333"/>
-          <w:spacing w:val="-8"/>
-          <w:szCs w:val="23"/>
-          <w:shd w:val="clear" w:color="auto" w:fill="FFFFFF"/>
-        </w:rPr>
-        <w:t>UI</w:t>
-      </w:r>
-      <w:r>
-        <w:rPr>
-          <w:rFonts w:ascii="Noto Sans KR" w:eastAsia="Noto Sans KR" w:hAnsi="Noto Sans KR" w:hint="eastAsia"/>
-          <w:color w:val="333333"/>
-          <w:spacing w:val="-8"/>
-          <w:szCs w:val="23"/>
-          <w:shd w:val="clear" w:color="auto" w:fill="FFFFFF"/>
-        </w:rPr>
-        <w:t xml:space="preserve">개발자 목표를 </w:t>
-      </w:r>
-      <w:proofErr w:type="spellStart"/>
-      <w:r>
-        <w:rPr>
-          <w:rFonts w:ascii="Noto Sans KR" w:eastAsia="Noto Sans KR" w:hAnsi="Noto Sans KR" w:hint="eastAsia"/>
-          <w:color w:val="333333"/>
-          <w:spacing w:val="-8"/>
-          <w:szCs w:val="23"/>
-          <w:shd w:val="clear" w:color="auto" w:fill="FFFFFF"/>
-        </w:rPr>
-        <w:t>케이씨넷</w:t>
-      </w:r>
-      <w:proofErr w:type="spellEnd"/>
-      <w:r>
-        <w:rPr>
-          <w:rFonts w:ascii="Noto Sans KR" w:eastAsia="Noto Sans KR" w:hAnsi="Noto Sans KR" w:hint="eastAsia"/>
-          <w:color w:val="333333"/>
-          <w:spacing w:val="-8"/>
-          <w:szCs w:val="23"/>
-          <w:shd w:val="clear" w:color="auto" w:fill="FFFFFF"/>
-        </w:rPr>
-        <w:t xml:space="preserve"> 회사와 함께 성장하고 싶습니다.</w:t>
-      </w:r>
-    </w:p>
-    <w:p>
-      <w:pPr>
-        <w:widowControl/>
-        <w:wordWrap/>
-        <w:autoSpaceDE/>
-        <w:autoSpaceDN/>
-        <w:ind w:firstLineChars="100" w:firstLine="184"/>
-        <w:rPr>
-          <w:rFonts w:ascii="Noto Sans KR" w:eastAsia="Noto Sans KR" w:hAnsi="Noto Sans KR"/>
-          <w:color w:val="333333"/>
-          <w:spacing w:val="-8"/>
-          <w:szCs w:val="23"/>
-          <w:shd w:val="clear" w:color="auto" w:fill="FFFFFF"/>
-        </w:rPr>
-      </w:pPr>
-    </w:p>
-    <w:p>
-      <w:pPr>
-        <w:widowControl/>
-        <w:wordWrap/>
-        <w:autoSpaceDE/>
-        <w:autoSpaceDN/>
-        <w:rPr>
-          <w:rFonts w:ascii="Noto Sans KR" w:eastAsia="Noto Sans KR" w:hAnsi="Noto Sans KR"/>
-          <w:color w:val="333333"/>
-          <w:spacing w:val="-8"/>
-          <w:sz w:val="23"/>
-          <w:szCs w:val="23"/>
-          <w:shd w:val="clear" w:color="auto" w:fill="FFFFFF"/>
-        </w:rPr>
-      </w:pPr>
-      <w:r>
-        <w:rPr>
-          <w:rFonts w:ascii="Noto Sans KR" w:eastAsia="Noto Sans KR" w:hAnsi="Noto Sans KR"/>
-          <w:color w:val="333333"/>
-          <w:spacing w:val="-8"/>
-          <w:sz w:val="23"/>
-          <w:szCs w:val="23"/>
-          <w:shd w:val="clear" w:color="auto" w:fill="FFFFFF"/>
-        </w:rPr>
-        <w:br w:type="page"/>
-      </w:r>
-    </w:p>
-    <w:p>
-      <w:pPr>
-        <w:ind w:firstLineChars="100" w:firstLine="200"/>
-        <w:rPr>
           <w:color w:val="FF0000"/>
-        </w:rPr>
-      </w:pPr>
-      <w:r>
-        <w:rPr>
-          <w:color w:val="FF0000"/>
-        </w:rPr>
-        <w:lastRenderedPageBreak/>
-        <w:t xml:space="preserve">데이터를 </w:t>
-      </w:r>
-      <w:r>
-        <w:rPr>
-          <w:rFonts w:hint="eastAsia"/>
-          <w:color w:val="FF0000"/>
-        </w:rPr>
-        <w:t>시각화 할</w:t>
-      </w:r>
-      <w:r>
-        <w:rPr>
-          <w:color w:val="FF0000"/>
-        </w:rPr>
-        <w:t xml:space="preserve"> 때</w:t>
-      </w:r>
-      <w:r>
-        <w:rPr>
-          <w:rFonts w:hint="eastAsia"/>
-          <w:color w:val="FF0000"/>
-        </w:rPr>
-        <w:t>의 중요한 부분은</w:t>
-      </w:r>
-      <w:r>
-        <w:rPr>
-          <w:color w:val="FF0000"/>
-        </w:rPr>
-        <w:t xml:space="preserve"> 단순히 정보를 나열하는 것이 아니라, 보고자 하는 사람이 핵심 정보를 직관적으로 이해할 수 있도록 명확하게 강조하는 것입니다. 잘 구성된 그래프나 표는 복잡한 데이터를 쉽게 전달할 수 있으며, 이를 통해 연구의 주요 결과나 패턴을 더 효과적으로 전달할 수 있음을 깨달았습니다. 따라서 데이터 시각화는 단순한 결과 표현 이상의 역할을 하며, 연구의 의도를 명확히 전달하고 이해를 돕는 중요한 도구라는 점에서 매우 중요</w:t>
-      </w:r>
-      <w:r>
-        <w:rPr>
-          <w:rFonts w:hint="eastAsia"/>
-          <w:color w:val="FF0000"/>
-        </w:rPr>
-        <w:t>하고 느꼈습니다.</w:t>
-      </w:r>
-    </w:p>
-    <w:p>
-      <w:pPr>
-        <w:widowControl/>
-        <w:wordWrap/>
-        <w:autoSpaceDE/>
-        <w:autoSpaceDN/>
-        <w:ind w:firstLineChars="100" w:firstLine="200"/>
-        <w:rPr>
-          <w:strike/>
         </w:rPr>
       </w:pPr>
     </w:p>
@@ -10278,51 +9698,51 @@
         <w:autoSpaceDN/>
         <w:ind w:firstLineChars="100" w:firstLine="200"/>
         <w:rPr>
-          <w:strike/>
+          <w:color w:val="FF0000"/>
         </w:rPr>
       </w:pPr>
       <w:r>
         <w:rPr>
-          <w:strike/>
+          <w:color w:val="FF0000"/>
         </w:rPr>
         <w:t xml:space="preserve">학위 과정 중 다양한 복잡한 데이터를 세분화하고, 그 우선 순위를 정하여 개선 방법과 유효성을 도출하는 과정에서 분석 능력을 크게 향상시켰습니다. 이를 통해 문제를 체계적으로 해결하고 효율적인 방법을 제시할 수 있는 능력을 키우게 되었습니다. 또한 UI 개발자 교육을 받으며 직관적이고 사용자 친화적인 인터페이스를 설계하고, 빠르게 접근할 수 있는 시스템 구축의 중요성을 </w:t>
       </w:r>
       <w:r>
         <w:rPr>
           <w:rFonts w:hint="eastAsia"/>
-          <w:strike/>
+          <w:color w:val="FF0000"/>
         </w:rPr>
         <w:t>알게</w:t>
       </w:r>
       <w:r>
         <w:rPr>
-          <w:strike/>
+          <w:color w:val="FF0000"/>
         </w:rPr>
         <w:t xml:space="preserve"> 되었습니다</w:t>
       </w:r>
       <w:r>
         <w:rPr>
           <w:rFonts w:hint="eastAsia"/>
-          <w:strike/>
+          <w:color w:val="FF0000"/>
         </w:rPr>
         <w:t xml:space="preserve">. </w:t>
       </w:r>
       <w:r>
         <w:rPr>
-          <w:strike/>
+          <w:color w:val="FF0000"/>
         </w:rPr>
         <w:t>이</w:t>
       </w:r>
       <w:r>
         <w:rPr>
           <w:rFonts w:hint="eastAsia"/>
-          <w:strike/>
+          <w:color w:val="FF0000"/>
         </w:rPr>
         <w:t>러한</w:t>
       </w:r>
       <w:r>
         <w:rPr>
-          <w:strike/>
+          <w:color w:val="FF0000"/>
         </w:rPr>
         <w:t xml:space="preserve"> 두 가지 경험을 결합하여 사용자 경험을 최우선으로 고려한 인터페이스를 설계하고 개선할 수 있다는 자신감을 얻게 되었습니다. 나아가, 단순히 기술적인 부분을 넘어 사용자와의 소통을 중요시하는 UI 개발자로서의 역할을 다할 수 있다는 확신을 가지게 되었습니다. 이러한 확신을 바탕으로, 유능한 UI 개발자가 되겠다는 결심을 굳히며 앞으로도 지속적으로 발전해 나가고자 합니다.</w:t>
       </w:r>
@@ -10334,6 +9754,452 @@
         <w:autoSpaceDE/>
         <w:autoSpaceDN/>
         <w:rPr>
+          <w:rFonts w:ascii="Noto Sans KR" w:eastAsia="Noto Sans KR" w:hAnsi="Noto Sans KR"/>
+          <w:color w:val="333333"/>
+          <w:spacing w:val="-8"/>
+          <w:sz w:val="23"/>
+          <w:szCs w:val="23"/>
+          <w:shd w:val="clear" w:color="auto" w:fill="FFFFFF"/>
+        </w:rPr>
+      </w:pPr>
+    </w:p>
+    <w:p>
+      <w:pPr>
+        <w:pStyle w:val="a4"/>
+        <w:widowControl/>
+        <w:numPr>
+          <w:ilvl w:val="0"/>
+          <w:numId w:val="2"/>
+        </w:numPr>
+        <w:wordWrap/>
+        <w:autoSpaceDE/>
+        <w:autoSpaceDN/>
+        <w:ind w:leftChars="0"/>
+        <w:rPr>
+          <w:rFonts w:ascii="Noto Sans KR" w:eastAsia="Noto Sans KR" w:hAnsi="Noto Sans KR"/>
+          <w:color w:val="FF0000"/>
+          <w:spacing w:val="-8"/>
+          <w:sz w:val="23"/>
+          <w:szCs w:val="23"/>
+          <w:shd w:val="clear" w:color="auto" w:fill="FFFFFF"/>
+        </w:rPr>
+      </w:pPr>
+      <w:r>
+        <w:rPr>
+          <w:rFonts w:ascii="Noto Sans KR" w:eastAsia="Noto Sans KR" w:hAnsi="Noto Sans KR" w:hint="eastAsia"/>
+          <w:color w:val="FF0000"/>
+          <w:spacing w:val="-8"/>
+          <w:sz w:val="23"/>
+          <w:szCs w:val="23"/>
+          <w:shd w:val="clear" w:color="auto" w:fill="FFFFFF"/>
+        </w:rPr>
+        <w:t>지원동기 (케이씨넷)</w:t>
+      </w:r>
+    </w:p>
+    <w:p>
+      <w:pPr>
+        <w:widowControl/>
+        <w:wordWrap/>
+        <w:autoSpaceDE/>
+        <w:autoSpaceDN/>
+        <w:rPr>
+          <w:rFonts w:ascii="Noto Sans KR" w:eastAsia="Noto Sans KR" w:hAnsi="Noto Sans KR"/>
+          <w:color w:val="FF0000"/>
+          <w:spacing w:val="-8"/>
+          <w:szCs w:val="23"/>
+          <w:shd w:val="clear" w:color="auto" w:fill="FFFFFF"/>
+        </w:rPr>
+      </w:pPr>
+      <w:r>
+        <w:rPr>
+          <w:rFonts w:ascii="Noto Sans KR" w:eastAsia="Noto Sans KR" w:hAnsi="Noto Sans KR" w:hint="eastAsia"/>
+          <w:color w:val="FF0000"/>
+          <w:spacing w:val="-8"/>
+          <w:szCs w:val="23"/>
+          <w:shd w:val="clear" w:color="auto" w:fill="FFFFFF"/>
+        </w:rPr>
+        <w:t>넓은 데이터 바다에서 수확과 활용을 동시에!</w:t>
+      </w:r>
+    </w:p>
+    <w:p>
+      <w:pPr>
+        <w:widowControl/>
+        <w:wordWrap/>
+        <w:autoSpaceDE/>
+        <w:autoSpaceDN/>
+        <w:ind w:firstLineChars="100" w:firstLine="184"/>
+        <w:rPr>
+          <w:rFonts w:ascii="Noto Sans KR" w:eastAsia="Noto Sans KR" w:hAnsi="Noto Sans KR"/>
+          <w:color w:val="FF0000"/>
+          <w:spacing w:val="-8"/>
+          <w:szCs w:val="23"/>
+          <w:shd w:val="clear" w:color="auto" w:fill="FFFFFF"/>
+        </w:rPr>
+      </w:pPr>
+      <w:r>
+        <w:rPr>
+          <w:rFonts w:ascii="Noto Sans KR" w:eastAsia="Noto Sans KR" w:hAnsi="Noto Sans KR" w:hint="eastAsia"/>
+          <w:color w:val="FF0000"/>
+          <w:spacing w:val="-8"/>
+          <w:szCs w:val="23"/>
+          <w:shd w:val="clear" w:color="auto" w:fill="FFFFFF"/>
+        </w:rPr>
+        <w:t xml:space="preserve">현재 </w:t>
+      </w:r>
+      <w:r>
+        <w:rPr>
+          <w:rFonts w:ascii="Noto Sans KR" w:eastAsia="Noto Sans KR" w:hAnsi="Noto Sans KR"/>
+          <w:color w:val="FF0000"/>
+          <w:spacing w:val="-8"/>
+          <w:szCs w:val="23"/>
+          <w:shd w:val="clear" w:color="auto" w:fill="FFFFFF"/>
+        </w:rPr>
+        <w:t xml:space="preserve">IT </w:t>
+      </w:r>
+      <w:r>
+        <w:rPr>
+          <w:rFonts w:ascii="Noto Sans KR" w:eastAsia="Noto Sans KR" w:hAnsi="Noto Sans KR" w:hint="eastAsia"/>
+          <w:color w:val="FF0000"/>
+          <w:spacing w:val="-8"/>
+          <w:szCs w:val="23"/>
+          <w:shd w:val="clear" w:color="auto" w:fill="FFFFFF"/>
+        </w:rPr>
+        <w:t>시장은</w:t>
+      </w:r>
+      <w:r>
+        <w:rPr>
+          <w:rFonts w:ascii="Noto Sans KR" w:eastAsia="Noto Sans KR" w:hAnsi="Noto Sans KR"/>
+          <w:color w:val="FF0000"/>
+          <w:spacing w:val="-8"/>
+          <w:szCs w:val="23"/>
+          <w:shd w:val="clear" w:color="auto" w:fill="FFFFFF"/>
+        </w:rPr>
+        <w:t xml:space="preserve"> 국내외를 막론</w:t>
+      </w:r>
+      <w:r>
+        <w:rPr>
+          <w:rFonts w:ascii="Noto Sans KR" w:eastAsia="Noto Sans KR" w:hAnsi="Noto Sans KR" w:hint="eastAsia"/>
+          <w:color w:val="FF0000"/>
+          <w:spacing w:val="-8"/>
+          <w:szCs w:val="23"/>
+          <w:shd w:val="clear" w:color="auto" w:fill="FFFFFF"/>
+        </w:rPr>
+        <w:t>할 정도로 넓은 범위에서</w:t>
+      </w:r>
+      <w:r>
+        <w:rPr>
+          <w:rFonts w:ascii="Noto Sans KR" w:eastAsia="Noto Sans KR" w:hAnsi="Noto Sans KR"/>
+          <w:color w:val="FF0000"/>
+          <w:spacing w:val="-8"/>
+          <w:szCs w:val="23"/>
+          <w:shd w:val="clear" w:color="auto" w:fill="FFFFFF"/>
+        </w:rPr>
+        <w:t xml:space="preserve"> 사용자와의 연결이 중요</w:t>
+      </w:r>
+      <w:r>
+        <w:rPr>
+          <w:rFonts w:ascii="Noto Sans KR" w:eastAsia="Noto Sans KR" w:hAnsi="Noto Sans KR" w:hint="eastAsia"/>
+          <w:color w:val="FF0000"/>
+          <w:spacing w:val="-8"/>
+          <w:szCs w:val="23"/>
+          <w:shd w:val="clear" w:color="auto" w:fill="FFFFFF"/>
+        </w:rPr>
+        <w:t>시 되었습니다.</w:t>
+      </w:r>
+      <w:r>
+        <w:rPr>
+          <w:rFonts w:ascii="Noto Sans KR" w:eastAsia="Noto Sans KR" w:hAnsi="Noto Sans KR"/>
+          <w:color w:val="FF0000"/>
+          <w:spacing w:val="-8"/>
+          <w:szCs w:val="23"/>
+          <w:shd w:val="clear" w:color="auto" w:fill="FFFFFF"/>
+        </w:rPr>
+        <w:t xml:space="preserve"> </w:t>
+      </w:r>
+      <w:r>
+        <w:rPr>
+          <w:rFonts w:ascii="Noto Sans KR" w:eastAsia="Noto Sans KR" w:hAnsi="Noto Sans KR" w:hint="eastAsia"/>
+          <w:color w:val="FF0000"/>
+          <w:spacing w:val="-8"/>
+          <w:szCs w:val="23"/>
+          <w:shd w:val="clear" w:color="auto" w:fill="FFFFFF"/>
+        </w:rPr>
+        <w:t>이러한 상황에서</w:t>
+      </w:r>
+      <w:r>
+        <w:rPr>
+          <w:rFonts w:ascii="Noto Sans KR" w:eastAsia="Noto Sans KR" w:hAnsi="Noto Sans KR"/>
+          <w:color w:val="FF0000"/>
+          <w:spacing w:val="-8"/>
+          <w:szCs w:val="23"/>
+          <w:shd w:val="clear" w:color="auto" w:fill="FFFFFF"/>
+        </w:rPr>
+        <w:t xml:space="preserve"> UI 개발자는 </w:t>
+      </w:r>
+      <w:r>
+        <w:rPr>
+          <w:rFonts w:ascii="Noto Sans KR" w:eastAsia="Noto Sans KR" w:hAnsi="Noto Sans KR" w:hint="eastAsia"/>
+          <w:color w:val="FF0000"/>
+          <w:spacing w:val="-8"/>
+          <w:szCs w:val="23"/>
+          <w:shd w:val="clear" w:color="auto" w:fill="FFFFFF"/>
+        </w:rPr>
+        <w:t>유저와 회사의</w:t>
+      </w:r>
+      <w:r>
+        <w:rPr>
+          <w:rFonts w:ascii="Noto Sans KR" w:eastAsia="Noto Sans KR" w:hAnsi="Noto Sans KR"/>
+          <w:color w:val="FF0000"/>
+          <w:spacing w:val="-8"/>
+          <w:szCs w:val="23"/>
+          <w:shd w:val="clear" w:color="auto" w:fill="FFFFFF"/>
+        </w:rPr>
+        <w:t xml:space="preserve"> 연결을 원활하게 유지하고 확장시키는 중요한 역할을 맡고 있다고 생각합니다. </w:t>
+      </w:r>
+      <w:r>
+        <w:rPr>
+          <w:rFonts w:ascii="Noto Sans KR" w:eastAsia="Noto Sans KR" w:hAnsi="Noto Sans KR"/>
+          <w:strike/>
+          <w:color w:val="FF0000"/>
+          <w:spacing w:val="-8"/>
+          <w:szCs w:val="23"/>
+          <w:shd w:val="clear" w:color="auto" w:fill="FFFFFF"/>
+        </w:rPr>
+        <w:t>사용자 친화적이고 창의적인 소통을 중시하는 UI 개발자의 자세는 전체적인 성공을 위한 필수 요소입니다. 특히 4차 산업 혁명 시대에서는 데이터를 수집하고 분석하여 이를 효과적으로 표현하는 UI 개발자가 중요한 역할을 담당할 것입니다.</w:t>
+      </w:r>
+    </w:p>
+    <w:p>
+      <w:pPr>
+        <w:widowControl/>
+        <w:wordWrap/>
+        <w:autoSpaceDE/>
+        <w:autoSpaceDN/>
+        <w:ind w:firstLineChars="100" w:firstLine="184"/>
+        <w:rPr>
+          <w:rFonts w:ascii="Noto Sans KR" w:eastAsia="Noto Sans KR" w:hAnsi="Noto Sans KR"/>
+          <w:strike/>
+          <w:color w:val="FF0000"/>
+          <w:spacing w:val="-8"/>
+          <w:szCs w:val="23"/>
+          <w:shd w:val="clear" w:color="auto" w:fill="FFFFFF"/>
+        </w:rPr>
+      </w:pPr>
+      <w:r>
+        <w:rPr>
+          <w:rFonts w:ascii="Noto Sans KR" w:eastAsia="Noto Sans KR" w:hAnsi="Noto Sans KR"/>
+          <w:strike/>
+          <w:color w:val="FF0000"/>
+          <w:spacing w:val="-8"/>
+          <w:szCs w:val="23"/>
+          <w:shd w:val="clear" w:color="auto" w:fill="FFFFFF"/>
+        </w:rPr>
+        <w:t>저는 연구 과정에서 다양한 데이터를 다루고 이를 사용자 친화적인 방식으로 제공하는 경험을 쌓았습니다. 이러한 경험은 미래의 기술 발전을 이끄는 중요한 연결 다리 역할을 할 것이라 확신합니다.</w:t>
+      </w:r>
+      <w:r>
+        <w:rPr>
+          <w:rFonts w:ascii="Noto Sans KR" w:eastAsia="Noto Sans KR" w:hAnsi="Noto Sans KR"/>
+          <w:color w:val="FF0000"/>
+          <w:spacing w:val="-8"/>
+          <w:szCs w:val="23"/>
+          <w:shd w:val="clear" w:color="auto" w:fill="FFFFFF"/>
+        </w:rPr>
+        <w:t xml:space="preserve"> 제가 최근 수행했던 UI 프로젝트는 데이터 가공과 분석 과정에서 사용자들이 더 쉽게 데이터를 활용할 수 있게 만들</w:t>
+      </w:r>
+      <w:r>
+        <w:rPr>
+          <w:rFonts w:ascii="Noto Sans KR" w:eastAsia="Noto Sans KR" w:hAnsi="Noto Sans KR" w:hint="eastAsia"/>
+          <w:color w:val="FF0000"/>
+          <w:spacing w:val="-8"/>
+          <w:szCs w:val="23"/>
+          <w:shd w:val="clear" w:color="auto" w:fill="FFFFFF"/>
+        </w:rPr>
+        <w:t>었습니다.</w:t>
+      </w:r>
+      <w:r>
+        <w:rPr>
+          <w:rFonts w:ascii="Noto Sans KR" w:eastAsia="Noto Sans KR" w:hAnsi="Noto Sans KR"/>
+          <w:color w:val="FF0000"/>
+          <w:spacing w:val="-8"/>
+          <w:szCs w:val="23"/>
+          <w:shd w:val="clear" w:color="auto" w:fill="FFFFFF"/>
+        </w:rPr>
+        <w:t xml:space="preserve"> </w:t>
+      </w:r>
+      <w:r>
+        <w:rPr>
+          <w:rFonts w:ascii="Noto Sans KR" w:eastAsia="Noto Sans KR" w:hAnsi="Noto Sans KR" w:hint="eastAsia"/>
+          <w:strike/>
+          <w:color w:val="FF0000"/>
+          <w:spacing w:val="-8"/>
+          <w:szCs w:val="23"/>
+          <w:shd w:val="clear" w:color="auto" w:fill="FFFFFF"/>
+        </w:rPr>
+        <w:t xml:space="preserve">많은 데이터를 수집하면서 사용자에게 비출 수 있는 능력은 </w:t>
+      </w:r>
+      <w:r>
+        <w:rPr>
+          <w:rFonts w:ascii="Noto Sans KR" w:eastAsia="Noto Sans KR" w:hAnsi="Noto Sans KR"/>
+          <w:strike/>
+          <w:color w:val="FF0000"/>
+          <w:spacing w:val="-8"/>
+          <w:szCs w:val="23"/>
+          <w:shd w:val="clear" w:color="auto" w:fill="FFFFFF"/>
+        </w:rPr>
+        <w:t xml:space="preserve">데이터라는 바다에서 항구의 위치를 알려주는 것과 같다고 생각합니다. </w:t>
+      </w:r>
+    </w:p>
+    <w:p>
+      <w:pPr>
+        <w:widowControl/>
+        <w:wordWrap/>
+        <w:autoSpaceDE/>
+        <w:autoSpaceDN/>
+        <w:rPr>
+          <w:rFonts w:ascii="Noto Sans KR" w:eastAsia="Noto Sans KR" w:hAnsi="Noto Sans KR"/>
+          <w:strike/>
+          <w:color w:val="FF0000"/>
+          <w:spacing w:val="-8"/>
+          <w:szCs w:val="23"/>
+          <w:shd w:val="clear" w:color="auto" w:fill="FFFFFF"/>
+        </w:rPr>
+      </w:pPr>
+      <w:r>
+        <w:rPr>
+          <w:rFonts w:ascii="Noto Sans KR" w:eastAsia="Noto Sans KR" w:hAnsi="Noto Sans KR"/>
+          <w:strike/>
+          <w:color w:val="FF0000"/>
+          <w:spacing w:val="-8"/>
+          <w:szCs w:val="23"/>
+          <w:shd w:val="clear" w:color="auto" w:fill="FFFFFF"/>
+        </w:rPr>
+        <w:t xml:space="preserve"> </w:t>
+      </w:r>
+      <w:r>
+        <w:rPr>
+          <w:rFonts w:ascii="Noto Sans KR" w:eastAsia="Noto Sans KR" w:hAnsi="Noto Sans KR" w:hint="eastAsia"/>
+          <w:strike/>
+          <w:color w:val="FF0000"/>
+          <w:spacing w:val="-8"/>
+          <w:szCs w:val="23"/>
+          <w:shd w:val="clear" w:color="auto" w:fill="FFFFFF"/>
+        </w:rPr>
+        <w:t>이러한 과정은 데이터를 표와 그래프와 같은 결과만 보여주는 것이 아닌 사용자가 원하거나 편리하게 데이터를 접근하고 활용 할 수 있도록 설계 할 수 있으며,</w:t>
+      </w:r>
+      <w:r>
+        <w:rPr>
+          <w:rFonts w:ascii="Noto Sans KR" w:eastAsia="Noto Sans KR" w:hAnsi="Noto Sans KR"/>
+          <w:strike/>
+          <w:color w:val="FF0000"/>
+          <w:spacing w:val="-8"/>
+          <w:szCs w:val="23"/>
+          <w:shd w:val="clear" w:color="auto" w:fill="FFFFFF"/>
+        </w:rPr>
+        <w:t xml:space="preserve"> </w:t>
+      </w:r>
+      <w:r>
+        <w:rPr>
+          <w:rFonts w:ascii="Noto Sans KR" w:eastAsia="Noto Sans KR" w:hAnsi="Noto Sans KR" w:hint="eastAsia"/>
+          <w:strike/>
+          <w:color w:val="FF0000"/>
+          <w:spacing w:val="-8"/>
+          <w:szCs w:val="23"/>
+          <w:shd w:val="clear" w:color="auto" w:fill="FFFFFF"/>
+        </w:rPr>
+        <w:t>단순 기술 구현이 아니라 사용자의 편의 성을 예상 해보고 해결책까지 제시 할 수 있는 능력을 발휘 할 수 있을 것 입니다.</w:t>
+      </w:r>
+    </w:p>
+    <w:p>
+      <w:pPr>
+        <w:widowControl/>
+        <w:wordWrap/>
+        <w:autoSpaceDE/>
+        <w:autoSpaceDN/>
+        <w:ind w:firstLineChars="100" w:firstLine="184"/>
+        <w:rPr>
+          <w:rFonts w:ascii="Noto Sans KR" w:eastAsia="Noto Sans KR" w:hAnsi="Noto Sans KR"/>
+          <w:color w:val="FF0000"/>
+          <w:spacing w:val="-8"/>
+          <w:szCs w:val="23"/>
+          <w:shd w:val="clear" w:color="auto" w:fill="FFFFFF"/>
+        </w:rPr>
+      </w:pPr>
+      <w:r>
+        <w:rPr>
+          <w:rFonts w:ascii="Noto Sans KR" w:eastAsia="Noto Sans KR" w:hAnsi="Noto Sans KR"/>
+          <w:color w:val="FF0000"/>
+          <w:spacing w:val="-8"/>
+          <w:szCs w:val="23"/>
+          <w:shd w:val="clear" w:color="auto" w:fill="FFFFFF"/>
+        </w:rPr>
+        <w:lastRenderedPageBreak/>
+        <w:t xml:space="preserve">이를 바탕으로 저는 소프트웨어 개발과 연구 개발 서비스 분야에서 </w:t>
+      </w:r>
+      <w:r>
+        <w:rPr>
+          <w:rFonts w:ascii="Noto Sans KR" w:eastAsia="Noto Sans KR" w:hAnsi="Noto Sans KR" w:hint="eastAsia"/>
+          <w:color w:val="FF0000"/>
+          <w:spacing w:val="-8"/>
+          <w:szCs w:val="23"/>
+          <w:shd w:val="clear" w:color="auto" w:fill="FFFFFF"/>
+        </w:rPr>
+        <w:t>양방향 소통과 함께 다양한 데이터 수집, 분석, 표현이 가능 할 수 있을 것입니다.</w:t>
+      </w:r>
+      <w:r>
+        <w:rPr>
+          <w:rFonts w:ascii="Noto Sans KR" w:eastAsia="Noto Sans KR" w:hAnsi="Noto Sans KR"/>
+          <w:color w:val="FF0000"/>
+          <w:spacing w:val="-8"/>
+          <w:szCs w:val="23"/>
+          <w:shd w:val="clear" w:color="auto" w:fill="FFFFFF"/>
+        </w:rPr>
+        <w:t xml:space="preserve"> </w:t>
+      </w:r>
+      <w:r>
+        <w:rPr>
+          <w:rFonts w:ascii="Noto Sans KR" w:eastAsia="Noto Sans KR" w:hAnsi="Noto Sans KR" w:hint="eastAsia"/>
+          <w:color w:val="FF0000"/>
+          <w:spacing w:val="-8"/>
+          <w:szCs w:val="23"/>
+          <w:shd w:val="clear" w:color="auto" w:fill="FFFFFF"/>
+        </w:rPr>
+        <w:t xml:space="preserve">새로운 기술과 사용자의 요구를 수용하여 지속적인 발전을 하는 </w:t>
+      </w:r>
+      <w:r>
+        <w:rPr>
+          <w:rFonts w:ascii="Noto Sans KR" w:eastAsia="Noto Sans KR" w:hAnsi="Noto Sans KR"/>
+          <w:color w:val="FF0000"/>
+          <w:spacing w:val="-8"/>
+          <w:szCs w:val="23"/>
+          <w:shd w:val="clear" w:color="auto" w:fill="FFFFFF"/>
+        </w:rPr>
+        <w:t>UI</w:t>
+      </w:r>
+      <w:r>
+        <w:rPr>
+          <w:rFonts w:ascii="Noto Sans KR" w:eastAsia="Noto Sans KR" w:hAnsi="Noto Sans KR" w:hint="eastAsia"/>
+          <w:color w:val="FF0000"/>
+          <w:spacing w:val="-8"/>
+          <w:szCs w:val="23"/>
+          <w:shd w:val="clear" w:color="auto" w:fill="FFFFFF"/>
+        </w:rPr>
+        <w:t>개발자 목표를 케이씨넷 회사와 함께 성장하고 싶습니다.</w:t>
+      </w:r>
+    </w:p>
+    <w:p>
+      <w:pPr>
+        <w:pStyle w:val="a4"/>
+        <w:widowControl/>
+        <w:numPr>
+          <w:ilvl w:val="0"/>
+          <w:numId w:val="2"/>
+        </w:numPr>
+        <w:wordWrap/>
+        <w:autoSpaceDE/>
+        <w:autoSpaceDN/>
+        <w:ind w:leftChars="0"/>
+      </w:pPr>
+      <w:r>
+        <w:rPr>
           <w:rFonts w:ascii="Noto Sans KR" w:eastAsia="Noto Sans KR" w:hAnsi="Noto Sans KR" w:hint="eastAsia"/>
           <w:color w:val="333333"/>
           <w:spacing w:val="-8"/>
@@ -10341,7 +10207,236 @@
           <w:szCs w:val="23"/>
           <w:shd w:val="clear" w:color="auto" w:fill="FFFFFF"/>
         </w:rPr>
+        <w:t>성격의 장단점</w:t>
+      </w:r>
+      <w:r>
+        <w:rPr>
+          <w:rFonts w:ascii="Noto Sans KR" w:eastAsia="Noto Sans KR" w:hAnsi="Noto Sans KR" w:hint="eastAsia"/>
+          <w:color w:val="333333"/>
+          <w:spacing w:val="-8"/>
+          <w:sz w:val="23"/>
+          <w:szCs w:val="23"/>
+          <w:shd w:val="clear" w:color="auto" w:fill="FFFFFF"/>
+        </w:rPr>
+        <w:t>2</w:t>
+      </w:r>
+    </w:p>
+    <w:p>
+      <w:pPr>
+        <w:ind w:firstLineChars="100" w:firstLine="200"/>
       </w:pPr>
+      <w:r>
+        <w:rPr>
+          <w:rFonts w:hint="eastAsia"/>
+        </w:rPr>
+        <w:t>타인과의</w:t>
+      </w:r>
+      <w:r>
+        <w:rPr>
+          <w:rFonts w:hint="eastAsia"/>
+          <w:b/>
+        </w:rPr>
+        <w:t xml:space="preserve"> </w:t>
+      </w:r>
+      <w:r>
+        <w:rPr>
+          <w:rFonts w:hint="eastAsia"/>
+          <w:b/>
+        </w:rPr>
+        <w:t>의견을</w:t>
+      </w:r>
+      <w:r>
+        <w:rPr>
+          <w:rFonts w:hint="eastAsia"/>
+          <w:b/>
+        </w:rPr>
+        <w:t xml:space="preserve"> </w:t>
+      </w:r>
+      <w:r>
+        <w:rPr>
+          <w:rFonts w:hint="eastAsia"/>
+          <w:b/>
+        </w:rPr>
+        <w:t>조율하는</w:t>
+      </w:r>
+      <w:r>
+        <w:rPr>
+          <w:rFonts w:hint="eastAsia"/>
+          <w:b/>
+        </w:rPr>
+        <w:t xml:space="preserve"> 능력</w:t>
+      </w:r>
+      <w:r>
+        <w:rPr>
+          <w:rFonts w:hint="eastAsia"/>
+        </w:rPr>
+        <w:t>을 가지고 있습니다.</w:t>
+      </w:r>
+      <w:r>
+        <w:t xml:space="preserve"> </w:t>
+      </w:r>
+      <w:r>
+        <w:rPr>
+          <w:rFonts w:hint="eastAsia"/>
+        </w:rPr>
+        <w:t xml:space="preserve">다양한 사용자의 의견과 요구사항을 반영하면서 직관적인 인터페이스를 구축해야 하는 </w:t>
+      </w:r>
+      <w:r>
+        <w:t xml:space="preserve">UI </w:t>
+      </w:r>
+      <w:r>
+        <w:rPr>
+          <w:rFonts w:hint="eastAsia"/>
+        </w:rPr>
+        <w:t>개발에서는 제 능력은 중요한 역할을 할 것이라 확신합니다.</w:t>
+      </w:r>
+      <w:r>
+        <w:t xml:space="preserve"> </w:t>
+      </w:r>
+      <w:r>
+        <w:rPr>
+          <w:rFonts w:hint="eastAsia"/>
+        </w:rPr>
+        <w:t>스마트팜 통합 관리 시스템 프로젝트의 대시보드를 구현할 때 어떤 정보를 출력해야 할지에 대한 의견 충돌이 있었습니다.</w:t>
+      </w:r>
+      <w:r>
+        <w:t xml:space="preserve"> </w:t>
+      </w:r>
+      <w:r>
+        <w:rPr>
+          <w:rFonts w:hint="eastAsia"/>
+        </w:rPr>
+        <w:t>이때 저는 위젯의 사용자화를 제시하면서 사용자가 원하는 정보를 직접 배치할 수 있게 또한, 팀원들의 의견을 모두 수렴할 수 있도록 조율을 했습니다.</w:t>
+      </w:r>
+      <w:r>
+        <w:t xml:space="preserve"> </w:t>
+      </w:r>
+      <w:r>
+        <w:rPr>
+          <w:rFonts w:hint="eastAsia"/>
+        </w:rPr>
+        <w:t>이러한 경험은 팀 단위의 UI</w:t>
+      </w:r>
+      <w:r>
+        <w:t xml:space="preserve"> </w:t>
+      </w:r>
+      <w:r>
+        <w:rPr>
+          <w:rFonts w:hint="eastAsia"/>
+        </w:rPr>
+        <w:t>개발환경에서 긍정적인 시너지를 창출할 수 있는 역할이 될 것입니다.</w:t>
+      </w:r>
+    </w:p>
+    <w:p>
+      <w:pPr>
+        <w:ind w:firstLineChars="100" w:firstLine="200"/>
+      </w:pPr>
+      <w:r>
+        <w:rPr>
+          <w:rFonts w:hint="eastAsia"/>
+        </w:rPr>
+        <w:t xml:space="preserve">호기심이나 집중을 필요한 작업에는 </w:t>
+      </w:r>
+      <w:r>
+        <w:rPr>
+          <w:rFonts w:hint="eastAsia"/>
+        </w:rPr>
+        <w:t>시간에 구애 받지 않고</w:t>
+      </w:r>
+      <w:r>
+        <w:rPr>
+          <w:rFonts w:hint="eastAsia"/>
+          <w:b/>
+        </w:rPr>
+        <w:t xml:space="preserve"> 꾸준히 작업</w:t>
+      </w:r>
+      <w:r>
+        <w:rPr>
+          <w:rFonts w:hint="eastAsia"/>
+        </w:rPr>
+        <w:t>하는 능력을 지니고 있습니다.</w:t>
+      </w:r>
+      <w:r>
+        <w:t xml:space="preserve"> </w:t>
+      </w:r>
+      <w:r>
+        <w:rPr>
+          <w:rFonts w:hint="eastAsia"/>
+        </w:rPr>
+        <w:t>이러한 능력은 장점이지만 한편으로는 다양한 시도를 해보려는 시도도 포함할 수 있습니다.</w:t>
+      </w:r>
+      <w:r>
+        <w:t xml:space="preserve"> </w:t>
+      </w:r>
+      <w:r>
+        <w:rPr>
+          <w:rFonts w:hint="eastAsia"/>
+        </w:rPr>
+        <w:t>새로운 기술이나 방법들을 찾는 데에는 긍정적일 수 있지만, 때로는 제한된 시간 내에서 전체 프로젝트를 해결하기에는 다른 부분에 힘을 실어내지 못하는 경우가 있었습니다.</w:t>
+      </w:r>
+      <w:r>
+        <w:t xml:space="preserve"> </w:t>
+      </w:r>
+      <w:r>
+        <w:rPr>
+          <w:rFonts w:hint="eastAsia"/>
+        </w:rPr>
+        <w:t xml:space="preserve">이 점을 보완하기 위해, 저는 프로젝트 진행이 더디거나 시간이 부족할 때는 </w:t>
+      </w:r>
+      <w:r>
+        <w:rPr>
+          <w:rFonts w:hint="eastAsia"/>
+          <w:b/>
+        </w:rPr>
+        <w:t>우선순위를 설정</w:t>
+      </w:r>
+      <w:r>
+        <w:rPr>
+          <w:rFonts w:hint="eastAsia"/>
+        </w:rPr>
+        <w:t>하여 전 부분을 훑어보고 넓은 범위에서 집중하고자 노력하고 있습니다.</w:t>
+      </w:r>
+      <w:r>
+        <w:t xml:space="preserve"> </w:t>
+      </w:r>
+    </w:p>
+    <w:p>
+      <w:pPr>
+        <w:ind w:firstLineChars="100" w:firstLine="200"/>
+      </w:pPr>
+      <w:r>
+        <w:rPr>
+          <w:rFonts w:hint="eastAsia"/>
+        </w:rPr>
+        <w:t xml:space="preserve"> 제가 가진 열린 소통 능력과 효율적인 시간관리를 더한다면 </w:t>
+      </w:r>
+      <w:r>
+        <w:t xml:space="preserve">UI </w:t>
+      </w:r>
+      <w:r>
+        <w:rPr>
+          <w:rFonts w:hint="eastAsia"/>
+        </w:rPr>
+        <w:t>개발자로서 큰 도움이 될 것 입니다.</w:t>
+      </w:r>
+    </w:p>
+    <w:p>
+      <w:pPr>
+        <w:widowControl/>
+        <w:wordWrap/>
+        <w:autoSpaceDE/>
+        <w:autoSpaceDN/>
+        <w:rPr>
+          <w:rFonts w:ascii="Noto Sans KR" w:eastAsia="Noto Sans KR" w:hAnsi="Noto Sans KR"/>
+          <w:color w:val="FF0000"/>
+          <w:spacing w:val="-8"/>
+          <w:sz w:val="23"/>
+          <w:szCs w:val="23"/>
+          <w:shd w:val="clear" w:color="auto" w:fill="FFFFFF"/>
+        </w:rPr>
+      </w:pPr>
+      <w:bookmarkStart w:id="0" w:name="_GoBack"/>
+      <w:bookmarkEnd w:id="0"/>
     </w:p>
     <w:sectPr>
       <w:pgSz w:w="11906" w:h="16838"/>
@@ -10351,6 +10446,56 @@
     </w:sectPr>
   </w:body>
 </w:document>
+</file>
+
+<file path=word/endnotes.xml><?xml version="1.0" encoding="utf-8"?>
+<w:endnotes xmlns:wpc="http://schemas.microsoft.com/office/word/2010/wordprocessingCanvas" xmlns:cx="http://schemas.microsoft.com/office/drawing/2014/chartex" xmlns:mc="http://schemas.openxmlformats.org/markup-compatibility/2006" xmlns:o="urn:schemas-microsoft-com:office:office" xmlns:r="http://schemas.openxmlformats.org/officeDocument/2006/relationships" xmlns:m="http://schemas.openxmlformats.org/officeDocument/2006/math" xmlns:v="urn:schemas-microsoft-com:vml" xmlns:wp14="http://schemas.microsoft.com/office/word/2010/wordprocessingDrawing" xmlns:wp="http://schemas.openxmlformats.org/drawingml/2006/wordprocessingDrawing" xmlns:w10="urn:schemas-microsoft-com:office:word" xmlns:w="http://schemas.openxmlformats.org/wordprocessingml/2006/main" xmlns:w14="http://schemas.microsoft.com/office/word/2010/wordml" xmlns:w15="http://schemas.microsoft.com/office/word/2012/wordml" xmlns:w16se="http://schemas.microsoft.com/office/word/2015/wordml/symex" xmlns:wpg="http://schemas.microsoft.com/office/word/2010/wordprocessingGroup" xmlns:wpi="http://schemas.microsoft.com/office/word/2010/wordprocessingInk" xmlns:wne="http://schemas.microsoft.com/office/word/2006/wordml" xmlns:wps="http://schemas.microsoft.com/office/word/2010/wordprocessingShape" mc:Ignorable="w14 w15 w16se wp14">
+  <w:endnote w:type="separator" w:id="-1">
+    <w:p>
+      <w:pPr>
+        <w:spacing w:after="0" w:line="240" w:lineRule="auto"/>
+      </w:pPr>
+      <w:r>
+        <w:separator/>
+      </w:r>
+    </w:p>
+  </w:endnote>
+  <w:endnote w:type="continuationSeparator" w:id="0">
+    <w:p>
+      <w:pPr>
+        <w:spacing w:after="0" w:line="240" w:lineRule="auto"/>
+      </w:pPr>
+      <w:r>
+        <w:continuationSeparator/>
+      </w:r>
+    </w:p>
+  </w:endnote>
+</w:endnotes>
+</file>
+
+<file path=word/footnotes.xml><?xml version="1.0" encoding="utf-8"?>
+<w:footnotes xmlns:wpc="http://schemas.microsoft.com/office/word/2010/wordprocessingCanvas" xmlns:cx="http://schemas.microsoft.com/office/drawing/2014/chartex" xmlns:mc="http://schemas.openxmlformats.org/markup-compatibility/2006" xmlns:o="urn:schemas-microsoft-com:office:office" xmlns:r="http://schemas.openxmlformats.org/officeDocument/2006/relationships" xmlns:m="http://schemas.openxmlformats.org/officeDocument/2006/math" xmlns:v="urn:schemas-microsoft-com:vml" xmlns:wp14="http://schemas.microsoft.com/office/word/2010/wordprocessingDrawing" xmlns:wp="http://schemas.openxmlformats.org/drawingml/2006/wordprocessingDrawing" xmlns:w10="urn:schemas-microsoft-com:office:word" xmlns:w="http://schemas.openxmlformats.org/wordprocessingml/2006/main" xmlns:w14="http://schemas.microsoft.com/office/word/2010/wordml" xmlns:w15="http://schemas.microsoft.com/office/word/2012/wordml" xmlns:w16se="http://schemas.microsoft.com/office/word/2015/wordml/symex" xmlns:wpg="http://schemas.microsoft.com/office/word/2010/wordprocessingGroup" xmlns:wpi="http://schemas.microsoft.com/office/word/2010/wordprocessingInk" xmlns:wne="http://schemas.microsoft.com/office/word/2006/wordml" xmlns:wps="http://schemas.microsoft.com/office/word/2010/wordprocessingShape" mc:Ignorable="w14 w15 w16se wp14">
+  <w:footnote w:type="separator" w:id="-1">
+    <w:p>
+      <w:pPr>
+        <w:spacing w:after="0" w:line="240" w:lineRule="auto"/>
+      </w:pPr>
+      <w:r>
+        <w:separator/>
+      </w:r>
+    </w:p>
+  </w:footnote>
+  <w:footnote w:type="continuationSeparator" w:id="0">
+    <w:p>
+      <w:pPr>
+        <w:spacing w:after="0" w:line="240" w:lineRule="auto"/>
+      </w:pPr>
+      <w:r>
+        <w:continuationSeparator/>
+      </w:r>
+    </w:p>
+  </w:footnote>
+</w:footnotes>
 </file>
 
 <file path=word/numbering.xml><?xml version="1.0" encoding="utf-8"?>
@@ -10786,7 +10931,7 @@
   <w:abstractNum w:abstractNumId="4" w15:restartNumberingAfterBreak="0">
     <w:nsid w:val="6D9826FE"/>
     <w:multiLevelType w:val="hybridMultilevel"/>
-    <w:tmpl w:val="0D2A7024"/>
+    <w:tmpl w:val="295E88F8"/>
     <w:lvl w:ilvl="0" w:tplc="04090001">
       <w:start w:val="1"/>
       <w:numFmt w:val="bullet"/>
@@ -11679,6 +11824,50 @@
       <w:bCs/>
     </w:rPr>
   </w:style>
+  <w:style w:type="paragraph" w:styleId="a7">
+    <w:name w:val="header"/>
+    <w:basedOn w:val="a"/>
+    <w:link w:val="Char"/>
+    <w:uiPriority w:val="99"/>
+    <w:unhideWhenUsed/>
+    <w:rsid w:val="001E3BCB"/>
+    <w:pPr>
+      <w:tabs>
+        <w:tab w:val="center" w:pos="4513"/>
+        <w:tab w:val="right" w:pos="9026"/>
+      </w:tabs>
+      <w:snapToGrid w:val="0"/>
+    </w:pPr>
+  </w:style>
+  <w:style w:type="character" w:customStyle="1" w:styleId="Char">
+    <w:name w:val="머리글 Char"/>
+    <w:basedOn w:val="a0"/>
+    <w:link w:val="a7"/>
+    <w:uiPriority w:val="99"/>
+    <w:rsid w:val="001E3BCB"/>
+  </w:style>
+  <w:style w:type="paragraph" w:styleId="a8">
+    <w:name w:val="footer"/>
+    <w:basedOn w:val="a"/>
+    <w:link w:val="Char0"/>
+    <w:uiPriority w:val="99"/>
+    <w:unhideWhenUsed/>
+    <w:rsid w:val="001E3BCB"/>
+    <w:pPr>
+      <w:tabs>
+        <w:tab w:val="center" w:pos="4513"/>
+        <w:tab w:val="right" w:pos="9026"/>
+      </w:tabs>
+      <w:snapToGrid w:val="0"/>
+    </w:pPr>
+  </w:style>
+  <w:style w:type="character" w:customStyle="1" w:styleId="Char0">
+    <w:name w:val="바닥글 Char"/>
+    <w:basedOn w:val="a0"/>
+    <w:link w:val="a8"/>
+    <w:uiPriority w:val="99"/>
+    <w:rsid w:val="001E3BCB"/>
+  </w:style>
 </w:styles>
 </file>
 
